--- a/Design/SDD-Template-EN-v1.3.docx
+++ b/Design/SDD-Template-EN-v1.3.docx
@@ -3970,6 +3970,7 @@
           <w:docPartUnique/>
         </w:docPartObj>
       </w:sdtPr>
+      <w:sdtEndPr/>
       <w:sdtContent>
         <w:p>
           <w:pPr>
@@ -3985,6 +3986,7 @@
             <w:id w:val="-573587230"/>
             <w:bibliography/>
           </w:sdtPr>
+          <w:sdtEndPr/>
           <w:sdtContent>
             <w:p>
               <w:pPr>
@@ -4906,10 +4908,10 @@
         </w:rPr>
         <w:lastRenderedPageBreak/>
         <w:drawing>
-          <wp:inline distT="0" distB="0" distL="0" distR="0" wp14:anchorId="10B732BF" wp14:editId="0CD79DB5">
-            <wp:extent cx="5486400" cy="4464685"/>
+          <wp:inline distT="0" distB="0" distL="0" distR="0" wp14:anchorId="17E12665" wp14:editId="500FA96A">
+            <wp:extent cx="6781800" cy="5835015"/>
             <wp:effectExtent l="0" t="0" r="0" b="0"/>
-            <wp:docPr id="2" name="Hình ảnh 2"/>
+            <wp:docPr id="25" name="Hình ảnh 25"/>
             <wp:cNvGraphicFramePr>
               <a:graphicFrameLocks xmlns:a="http://schemas.openxmlformats.org/drawingml/2006/main" noChangeAspect="1"/>
             </wp:cNvGraphicFramePr>
@@ -4917,7 +4919,7 @@
               <a:graphicData uri="http://schemas.openxmlformats.org/drawingml/2006/picture">
                 <pic:pic xmlns:pic="http://schemas.openxmlformats.org/drawingml/2006/picture">
                   <pic:nvPicPr>
-                    <pic:cNvPr id="2" name="Hình ảnh 2"/>
+                    <pic:cNvPr id="25" name="Hình ảnh 25"/>
                     <pic:cNvPicPr/>
                   </pic:nvPicPr>
                   <pic:blipFill>
@@ -4929,7 +4931,7 @@
                   <pic:spPr>
                     <a:xfrm>
                       <a:off x="0" y="0"/>
-                      <a:ext cx="5486400" cy="4464685"/>
+                      <a:ext cx="6781800" cy="5835015"/>
                     </a:xfrm>
                     <a:prstGeom prst="rect">
                       <a:avLst/>
@@ -5118,10 +5120,10 @@
         </w:rPr>
         <w:lastRenderedPageBreak/>
         <w:drawing>
-          <wp:inline distT="0" distB="0" distL="0" distR="0" wp14:anchorId="69AE33BB" wp14:editId="7546315E">
-            <wp:extent cx="5486400" cy="2350770"/>
-            <wp:effectExtent l="0" t="0" r="0" b="0"/>
-            <wp:docPr id="5" name="Hình ảnh 5"/>
+          <wp:inline distT="0" distB="0" distL="0" distR="0" wp14:anchorId="6B0E9131" wp14:editId="430B0848">
+            <wp:extent cx="6781800" cy="2905760"/>
+            <wp:effectExtent l="0" t="0" r="0" b="8890"/>
+            <wp:docPr id="26" name="Hình ảnh 26"/>
             <wp:cNvGraphicFramePr>
               <a:graphicFrameLocks xmlns:a="http://schemas.openxmlformats.org/drawingml/2006/main" noChangeAspect="1"/>
             </wp:cNvGraphicFramePr>
@@ -5129,7 +5131,7 @@
               <a:graphicData uri="http://schemas.openxmlformats.org/drawingml/2006/picture">
                 <pic:pic xmlns:pic="http://schemas.openxmlformats.org/drawingml/2006/picture">
                   <pic:nvPicPr>
-                    <pic:cNvPr id="5" name="Hình ảnh 5"/>
+                    <pic:cNvPr id="26" name="Hình ảnh 26"/>
                     <pic:cNvPicPr/>
                   </pic:nvPicPr>
                   <pic:blipFill>
@@ -5141,7 +5143,7 @@
                   <pic:spPr>
                     <a:xfrm>
                       <a:off x="0" y="0"/>
-                      <a:ext cx="5486400" cy="2350770"/>
+                      <a:ext cx="6781800" cy="2905760"/>
                     </a:xfrm>
                     <a:prstGeom prst="rect">
                       <a:avLst/>
@@ -24918,10 +24920,10 @@
         </w:rPr>
         <w:lastRenderedPageBreak/>
         <w:drawing>
-          <wp:inline distT="0" distB="0" distL="0" distR="0" wp14:anchorId="2962656D" wp14:editId="72387502">
-            <wp:extent cx="6745123" cy="3679371"/>
-            <wp:effectExtent l="0" t="0" r="0" b="0"/>
-            <wp:docPr id="28" name="Hình ảnh 28"/>
+          <wp:inline distT="0" distB="0" distL="0" distR="0" wp14:anchorId="1C8B29DA" wp14:editId="22C8244C">
+            <wp:extent cx="7026503" cy="3832860"/>
+            <wp:effectExtent l="0" t="0" r="3175" b="0"/>
+            <wp:docPr id="23" name="Hình ảnh 23"/>
             <wp:cNvGraphicFramePr>
               <a:graphicFrameLocks xmlns:a="http://schemas.openxmlformats.org/drawingml/2006/main" noChangeAspect="1"/>
             </wp:cNvGraphicFramePr>
@@ -24929,7 +24931,7 @@
               <a:graphicData uri="http://schemas.openxmlformats.org/drawingml/2006/picture">
                 <pic:pic xmlns:pic="http://schemas.openxmlformats.org/drawingml/2006/picture">
                   <pic:nvPicPr>
-                    <pic:cNvPr id="28" name="Hình ảnh 28"/>
+                    <pic:cNvPr id="23" name="Hình ảnh 23"/>
                     <pic:cNvPicPr/>
                   </pic:nvPicPr>
                   <pic:blipFill>
@@ -24941,7 +24943,7 @@
                   <pic:spPr>
                     <a:xfrm>
                       <a:off x="0" y="0"/>
-                      <a:ext cx="6748010" cy="3680946"/>
+                      <a:ext cx="7028009" cy="3833682"/>
                     </a:xfrm>
                     <a:prstGeom prst="rect">
                       <a:avLst/>
@@ -25046,10 +25048,10 @@
           <w:noProof/>
         </w:rPr>
         <w:drawing>
-          <wp:inline distT="0" distB="0" distL="0" distR="0" wp14:anchorId="5AF7C5AF" wp14:editId="08FFA83D">
-            <wp:extent cx="6384035" cy="1498387"/>
-            <wp:effectExtent l="0" t="0" r="0" b="6985"/>
-            <wp:docPr id="30" name="Hình ảnh 30" descr="Ảnh có chứa bàn&#10;&#10;Mô tả được tạo tự động"/>
+          <wp:inline distT="0" distB="0" distL="0" distR="0" wp14:anchorId="0E1A90E2" wp14:editId="59E42091">
+            <wp:extent cx="6569702" cy="1432560"/>
+            <wp:effectExtent l="0" t="0" r="3175" b="0"/>
+            <wp:docPr id="12" name="Hình ảnh 12" descr="Ảnh có chứa bàn&#10;&#10;Mô tả được tạo tự động"/>
             <wp:cNvGraphicFramePr>
               <a:graphicFrameLocks xmlns:a="http://schemas.openxmlformats.org/drawingml/2006/main" noChangeAspect="1"/>
             </wp:cNvGraphicFramePr>
@@ -25057,30 +25059,23 @@
               <a:graphicData uri="http://schemas.openxmlformats.org/drawingml/2006/picture">
                 <pic:pic xmlns:pic="http://schemas.openxmlformats.org/drawingml/2006/picture">
                   <pic:nvPicPr>
-                    <pic:cNvPr id="30" name="Hình ảnh 30" descr="Ảnh có chứa bàn&#10;&#10;Mô tả được tạo tự động"/>
+                    <pic:cNvPr id="12" name="Hình ảnh 12" descr="Ảnh có chứa bàn&#10;&#10;Mô tả được tạo tự động"/>
                     <pic:cNvPicPr/>
                   </pic:nvPicPr>
-                  <pic:blipFill rotWithShape="1">
+                  <pic:blipFill>
                     <a:blip r:embed="rId31"/>
-                    <a:srcRect r="10170" b="3311"/>
-                    <a:stretch/>
+                    <a:stretch>
+                      <a:fillRect/>
+                    </a:stretch>
                   </pic:blipFill>
-                  <pic:spPr bwMode="auto">
+                  <pic:spPr>
                     <a:xfrm>
                       <a:off x="0" y="0"/>
-                      <a:ext cx="6466279" cy="1517690"/>
+                      <a:ext cx="6575953" cy="1433923"/>
                     </a:xfrm>
                     <a:prstGeom prst="rect">
                       <a:avLst/>
                     </a:prstGeom>
-                    <a:ln>
-                      <a:noFill/>
-                    </a:ln>
-                    <a:extLst>
-                      <a:ext uri="{53640926-AAD7-44D8-BBD7-CCE9431645EC}">
-                        <a14:shadowObscured xmlns:a14="http://schemas.microsoft.com/office/drawing/2010/main"/>
-                      </a:ext>
-                    </a:extLst>
                   </pic:spPr>
                 </pic:pic>
               </a:graphicData>
@@ -25103,10 +25098,10 @@
           <w:noProof/>
         </w:rPr>
         <w:drawing>
-          <wp:inline distT="0" distB="0" distL="0" distR="0" wp14:anchorId="1C6037F5" wp14:editId="5BFB424E">
-            <wp:extent cx="5988926" cy="3596128"/>
-            <wp:effectExtent l="0" t="0" r="0" b="4445"/>
-            <wp:docPr id="32" name="Hình ảnh 32"/>
+          <wp:inline distT="0" distB="0" distL="0" distR="0" wp14:anchorId="6F75F1A0" wp14:editId="0F2ADA56">
+            <wp:extent cx="7147560" cy="3404191"/>
+            <wp:effectExtent l="0" t="0" r="0" b="6350"/>
+            <wp:docPr id="19" name="Hình ảnh 19"/>
             <wp:cNvGraphicFramePr>
               <a:graphicFrameLocks xmlns:a="http://schemas.openxmlformats.org/drawingml/2006/main" noChangeAspect="1"/>
             </wp:cNvGraphicFramePr>
@@ -25114,7 +25109,7 @@
               <a:graphicData uri="http://schemas.openxmlformats.org/drawingml/2006/picture">
                 <pic:pic xmlns:pic="http://schemas.openxmlformats.org/drawingml/2006/picture">
                   <pic:nvPicPr>
-                    <pic:cNvPr id="32" name="Hình ảnh 32"/>
+                    <pic:cNvPr id="19" name="Hình ảnh 19"/>
                     <pic:cNvPicPr/>
                   </pic:nvPicPr>
                   <pic:blipFill>
@@ -25126,7 +25121,7 @@
                   <pic:spPr>
                     <a:xfrm>
                       <a:off x="0" y="0"/>
-                      <a:ext cx="6000354" cy="3602990"/>
+                      <a:ext cx="7156456" cy="3408428"/>
                     </a:xfrm>
                     <a:prstGeom prst="rect">
                       <a:avLst/>
@@ -25257,10 +25252,10 @@
           <w:noProof/>
         </w:rPr>
         <w:drawing>
-          <wp:inline distT="0" distB="0" distL="0" distR="0" wp14:anchorId="642A82F4" wp14:editId="0BDCE8CD">
-            <wp:extent cx="6551007" cy="3088982"/>
-            <wp:effectExtent l="0" t="0" r="2540" b="0"/>
-            <wp:docPr id="34" name="Hình ảnh 34"/>
+          <wp:inline distT="0" distB="0" distL="0" distR="0" wp14:anchorId="11523E47" wp14:editId="0AACE978">
+            <wp:extent cx="6675120" cy="3182271"/>
+            <wp:effectExtent l="0" t="0" r="0" b="0"/>
+            <wp:docPr id="22" name="Hình ảnh 22"/>
             <wp:cNvGraphicFramePr>
               <a:graphicFrameLocks xmlns:a="http://schemas.openxmlformats.org/drawingml/2006/main" noChangeAspect="1"/>
             </wp:cNvGraphicFramePr>
@@ -25268,7 +25263,7 @@
               <a:graphicData uri="http://schemas.openxmlformats.org/drawingml/2006/picture">
                 <pic:pic xmlns:pic="http://schemas.openxmlformats.org/drawingml/2006/picture">
                   <pic:nvPicPr>
-                    <pic:cNvPr id="34" name="Hình ảnh 34"/>
+                    <pic:cNvPr id="22" name="Hình ảnh 22"/>
                     <pic:cNvPicPr/>
                   </pic:nvPicPr>
                   <pic:blipFill>
@@ -25280,7 +25275,7 @@
                   <pic:spPr>
                     <a:xfrm>
                       <a:off x="0" y="0"/>
-                      <a:ext cx="6563165" cy="3094715"/>
+                      <a:ext cx="6689058" cy="3188916"/>
                     </a:xfrm>
                     <a:prstGeom prst="rect">
                       <a:avLst/>
@@ -25646,10 +25641,10 @@
         <w:tblLook w:val="04A0" w:firstRow="1" w:lastRow="0" w:firstColumn="1" w:lastColumn="0" w:noHBand="0" w:noVBand="1"/>
       </w:tblPr>
       <w:tblGrid>
-        <w:gridCol w:w="417"/>
-        <w:gridCol w:w="2069"/>
-        <w:gridCol w:w="2276"/>
-        <w:gridCol w:w="4589"/>
+        <w:gridCol w:w="419"/>
+        <w:gridCol w:w="1922"/>
+        <w:gridCol w:w="2306"/>
+        <w:gridCol w:w="4704"/>
       </w:tblGrid>
       <w:tr>
         <w:tc>
@@ -25766,7 +25761,13 @@
               <w:autoSpaceDN/>
             </w:pPr>
             <w:r>
-              <w:t>processTransaction</w:t>
+              <w:rPr>
+                <w:lang w:val="en-US"/>
+              </w:rPr>
+              <w:t>return</w:t>
+            </w:r>
+            <w:r>
+              <w:t>Transaction</w:t>
             </w:r>
           </w:p>
         </w:tc>
@@ -25822,9 +25823,15 @@
             <w:pPr>
               <w:autoSpaceDE/>
               <w:autoSpaceDN/>
-            </w:pPr>
-            <w:r>
-              <w:t>sendEInvoice</w:t>
+              <w:rPr>
+                <w:lang w:val="en-US"/>
+              </w:rPr>
+            </w:pPr>
+            <w:r>
+              <w:rPr>
+                <w:lang w:val="en-US"/>
+              </w:rPr>
+              <w:t>rentTransaction</w:t>
             </w:r>
           </w:p>
         </w:tc>
@@ -25850,9 +25857,15 @@
             <w:pPr>
               <w:autoSpaceDE/>
               <w:autoSpaceDN/>
-            </w:pPr>
-            <w:r>
-              <w:t>send E-invoice to email of user</w:t>
+              <w:rPr>
+                <w:lang w:val="en-US"/>
+              </w:rPr>
+            </w:pPr>
+            <w:r>
+              <w:rPr>
+                <w:lang w:val="en-US"/>
+              </w:rPr>
+              <w:t>pay deposit and return transaction</w:t>
             </w:r>
           </w:p>
         </w:tc>
@@ -25897,6 +25910,7 @@
         </w:rPr>
       </w:pPr>
       <w:r>
+        <w:lastRenderedPageBreak/>
         <w:t>amount – số tiền giao dịch</w:t>
       </w:r>
     </w:p>
@@ -25911,7 +25925,6 @@
         </w:rPr>
       </w:pPr>
       <w:r>
-        <w:lastRenderedPageBreak/>
         <w:t>contents – nội dung giao dịch</w:t>
       </w:r>
     </w:p>
@@ -26451,6 +26464,7 @@
         </w:rPr>
       </w:pPr>
       <w:r>
+        <w:lastRenderedPageBreak/>
         <w:t>Không</w:t>
       </w:r>
     </w:p>
@@ -26468,7 +26482,6 @@
           <w:bCs/>
           <w:lang w:val="vi-VN"/>
         </w:rPr>
-        <w:lastRenderedPageBreak/>
         <w:t>Method</w:t>
       </w:r>
     </w:p>
@@ -27115,6 +27128,7 @@
         </w:rPr>
       </w:pPr>
       <w:r>
+        <w:lastRenderedPageBreak/>
         <w:t>checkAvailabilityDocks: kiểm tra xem còn điểm trả đang trống hay không</w:t>
       </w:r>
     </w:p>
@@ -27130,7 +27144,6 @@
           <w:b/>
           <w:bCs/>
         </w:rPr>
-        <w:lastRenderedPageBreak/>
         <w:t>State</w:t>
       </w:r>
     </w:p>
@@ -28013,6 +28026,7 @@
               <w:autoSpaceDN/>
             </w:pPr>
             <w:r>
+              <w:lastRenderedPageBreak/>
               <w:t>4</w:t>
             </w:r>
           </w:p>
@@ -28085,7 +28099,6 @@
               <w:autoSpaceDN/>
             </w:pPr>
             <w:r>
-              <w:lastRenderedPageBreak/>
               <w:t>5</w:t>
             </w:r>
           </w:p>
@@ -29107,6 +29120,7 @@
                 <w:i/>
                 <w:iCs/>
               </w:rPr>
+              <w:lastRenderedPageBreak/>
               <w:t>#</w:t>
             </w:r>
           </w:p>
@@ -29189,7 +29203,6 @@
               <w:autoSpaceDN/>
             </w:pPr>
             <w:r>
-              <w:lastRenderedPageBreak/>
               <w:t>1</w:t>
             </w:r>
           </w:p>
@@ -30371,6 +30384,7 @@
         <w:rPr>
           <w:lang w:val="vi-VN"/>
         </w:rPr>
+        <w:lastRenderedPageBreak/>
         <w:t>id</w:t>
       </w:r>
       <w:r>
@@ -30395,7 +30409,6 @@
           <w:iCs/>
           <w:lang w:val="vi-VN"/>
         </w:rPr>
-        <w:lastRenderedPageBreak/>
         <w:t>Exception</w:t>
       </w:r>
       <w:r>
@@ -31351,6 +31364,7 @@
           <w:iCs/>
           <w:lang w:val="vi-VN"/>
         </w:rPr>
+        <w:lastRenderedPageBreak/>
         <w:t>Exception</w:t>
       </w:r>
       <w:r>
@@ -31389,7 +31403,6 @@
           <w:bCs/>
           <w:lang w:val="vi-VN"/>
         </w:rPr>
-        <w:lastRenderedPageBreak/>
         <w:t>Method</w:t>
       </w:r>
     </w:p>
@@ -32049,6 +32062,7 @@
           <w:bCs/>
           <w:lang w:val="vi-VN"/>
         </w:rPr>
+        <w:lastRenderedPageBreak/>
         <w:t>Attribute</w:t>
       </w:r>
     </w:p>
@@ -32071,7 +32085,6 @@
           <w:bCs/>
           <w:lang w:val="vi-VN"/>
         </w:rPr>
-        <w:lastRenderedPageBreak/>
         <w:t>Operation</w:t>
       </w:r>
     </w:p>
@@ -32846,9 +32859,9 @@
       </w:tblPr>
       <w:tblGrid>
         <w:gridCol w:w="2537"/>
-        <w:gridCol w:w="1821"/>
-        <w:gridCol w:w="2189"/>
-        <w:gridCol w:w="2804"/>
+        <w:gridCol w:w="1976"/>
+        <w:gridCol w:w="1719"/>
+        <w:gridCol w:w="3119"/>
       </w:tblGrid>
       <w:tr>
         <w:tc>
@@ -32876,7 +32889,7 @@
         </w:tc>
         <w:tc>
           <w:tcPr>
-            <w:tcW w:w="1946" w:type="dxa"/>
+            <w:tcW w:w="1976" w:type="dxa"/>
           </w:tcPr>
           <w:p>
             <w:pPr>
@@ -32897,7 +32910,7 @@
         </w:tc>
         <w:tc>
           <w:tcPr>
-            <w:tcW w:w="1724" w:type="dxa"/>
+            <w:tcW w:w="1719" w:type="dxa"/>
           </w:tcPr>
           <w:p>
             <w:pPr>
@@ -32918,7 +32931,7 @@
         </w:tc>
         <w:tc>
           <w:tcPr>
-            <w:tcW w:w="3144" w:type="dxa"/>
+            <w:tcW w:w="3119" w:type="dxa"/>
           </w:tcPr>
           <w:p>
             <w:pPr>
@@ -32974,7 +32987,7 @@
         </w:tc>
         <w:tc>
           <w:tcPr>
-            <w:tcW w:w="1946" w:type="dxa"/>
+            <w:tcW w:w="1976" w:type="dxa"/>
           </w:tcPr>
           <w:p>
             <w:pPr>
@@ -32986,31 +32999,37 @@
               <w:rPr>
                 <w:lang w:val="en-US"/>
               </w:rPr>
-              <w:t xml:space="preserve">refund </w:t>
-            </w:r>
-          </w:p>
-        </w:tc>
-        <w:tc>
-          <w:tcPr>
-            <w:tcW w:w="1724" w:type="dxa"/>
-          </w:tcPr>
-          <w:p>
-            <w:pPr>
+              <w:t>refund</w:t>
+            </w:r>
+            <w:r>
               <w:rPr>
                 <w:lang w:val="en-US"/>
               </w:rPr>
-            </w:pPr>
-            <w:r>
+              <w:t>Transaction</w:t>
+            </w:r>
+          </w:p>
+        </w:tc>
+        <w:tc>
+          <w:tcPr>
+            <w:tcW w:w="1719" w:type="dxa"/>
+          </w:tcPr>
+          <w:p>
+            <w:pPr>
               <w:rPr>
                 <w:lang w:val="en-US"/>
               </w:rPr>
-              <w:t>PaymentTransaction</w:t>
-            </w:r>
-          </w:p>
-        </w:tc>
-        <w:tc>
-          <w:tcPr>
-            <w:tcW w:w="3144" w:type="dxa"/>
+            </w:pPr>
+            <w:r>
+              <w:rPr>
+                <w:lang w:val="en-US"/>
+              </w:rPr>
+              <w:t>Transaction</w:t>
+            </w:r>
+          </w:p>
+        </w:tc>
+        <w:tc>
+          <w:tcPr>
+            <w:tcW w:w="3119" w:type="dxa"/>
           </w:tcPr>
           <w:p>
             <w:pPr>
@@ -33044,13 +33063,14 @@
               <w:rPr>
                 <w:lang w:val="en-US"/>
               </w:rPr>
+              <w:lastRenderedPageBreak/>
               <w:t>2</w:t>
             </w:r>
           </w:p>
         </w:tc>
         <w:tc>
           <w:tcPr>
-            <w:tcW w:w="1946" w:type="dxa"/>
+            <w:tcW w:w="1976" w:type="dxa"/>
           </w:tcPr>
           <w:p>
             <w:pPr>
@@ -33064,125 +33084,52 @@
                 <w:szCs w:val="24"/>
                 <w:lang w:val="en-US"/>
               </w:rPr>
-              <w:t>getBalance</w:t>
-            </w:r>
-          </w:p>
-        </w:tc>
-        <w:tc>
-          <w:tcPr>
-            <w:tcW w:w="1724" w:type="dxa"/>
-          </w:tcPr>
-          <w:p>
-            <w:pPr>
-              <w:rPr>
-                <w:lang w:val="en-US"/>
-              </w:rPr>
-            </w:pPr>
-            <w:r>
-              <w:rPr>
-                <w:lang w:val="en-US"/>
-              </w:rPr>
-              <w:t>int</w:t>
-            </w:r>
-          </w:p>
-        </w:tc>
-        <w:tc>
-          <w:tcPr>
-            <w:tcW w:w="3144" w:type="dxa"/>
-          </w:tcPr>
-          <w:p>
-            <w:pPr>
+              <w:t>pay</w:t>
+            </w:r>
+            <w:r>
               <w:rPr>
                 <w:szCs w:val="24"/>
                 <w:lang w:val="en-US"/>
               </w:rPr>
-            </w:pPr>
-            <w:r>
+              <w:t>Transaction</w:t>
+            </w:r>
+          </w:p>
+        </w:tc>
+        <w:tc>
+          <w:tcPr>
+            <w:tcW w:w="1719" w:type="dxa"/>
+          </w:tcPr>
+          <w:p>
+            <w:pPr>
+              <w:rPr>
+                <w:lang w:val="en-US"/>
+              </w:rPr>
+            </w:pPr>
+            <w:r>
+              <w:rPr>
+                <w:lang w:val="en-US"/>
+              </w:rPr>
+              <w:t>Transaction</w:t>
+            </w:r>
+          </w:p>
+        </w:tc>
+        <w:tc>
+          <w:tcPr>
+            <w:tcW w:w="3119" w:type="dxa"/>
+          </w:tcPr>
+          <w:p>
+            <w:pPr>
               <w:rPr>
                 <w:szCs w:val="24"/>
                 <w:lang w:val="en-US"/>
               </w:rPr>
-              <w:t>tìm số dư</w:t>
-            </w:r>
-          </w:p>
-        </w:tc>
-      </w:tr>
-      <w:tr>
-        <w:tc>
-          <w:tcPr>
-            <w:tcW w:w="2537" w:type="dxa"/>
-          </w:tcPr>
-          <w:p>
-            <w:pPr>
-              <w:pStyle w:val="oancuaDanhsach"/>
-              <w:rPr>
-                <w:lang w:val="en-US"/>
-              </w:rPr>
-            </w:pPr>
-            <w:r>
-              <w:rPr>
-                <w:lang w:val="en-US"/>
-              </w:rPr>
-              <w:lastRenderedPageBreak/>
-              <w:t>3</w:t>
-            </w:r>
-          </w:p>
-        </w:tc>
-        <w:tc>
-          <w:tcPr>
-            <w:tcW w:w="1946" w:type="dxa"/>
-          </w:tcPr>
-          <w:p>
-            <w:pPr>
+            </w:pPr>
+            <w:r>
               <w:rPr>
                 <w:szCs w:val="24"/>
                 <w:lang w:val="en-US"/>
               </w:rPr>
-            </w:pPr>
-            <w:r>
-              <w:rPr>
-                <w:szCs w:val="24"/>
-                <w:lang w:val="en-US"/>
-              </w:rPr>
-              <w:t>payOrder</w:t>
-            </w:r>
-          </w:p>
-        </w:tc>
-        <w:tc>
-          <w:tcPr>
-            <w:tcW w:w="1724" w:type="dxa"/>
-          </w:tcPr>
-          <w:p>
-            <w:pPr>
-              <w:rPr>
-                <w:lang w:val="en-US"/>
-              </w:rPr>
-            </w:pPr>
-            <w:r>
-              <w:rPr>
-                <w:lang w:val="en-US"/>
-              </w:rPr>
-              <w:t>PaymentTransaction</w:t>
-            </w:r>
-          </w:p>
-        </w:tc>
-        <w:tc>
-          <w:tcPr>
-            <w:tcW w:w="3144" w:type="dxa"/>
-          </w:tcPr>
-          <w:p>
-            <w:pPr>
-              <w:rPr>
-                <w:szCs w:val="24"/>
-                <w:lang w:val="en-US"/>
-              </w:rPr>
-            </w:pPr>
-            <w:r>
-              <w:rPr>
-                <w:szCs w:val="24"/>
-                <w:lang w:val="en-US"/>
-              </w:rPr>
-              <w:t>thanh toán đơn hàng</w:t>
+              <w:t xml:space="preserve">thanh toán </w:t>
             </w:r>
           </w:p>
         </w:tc>
@@ -35411,7 +35358,16 @@
               <w:t>Trong phương thức processTransaction() của controller truyền vào tham số điều khiển cho giao dịch</w:t>
             </w:r>
             <w:r>
-              <w:t xml:space="preserve"> pay và refund</w:t>
+              <w:t xml:space="preserve"> </w:t>
+            </w:r>
+            <w:r>
+              <w:t xml:space="preserve">rent </w:t>
+            </w:r>
+            <w:r>
+              <w:t xml:space="preserve">và </w:t>
+            </w:r>
+            <w:r>
+              <w:t>return</w:t>
             </w:r>
           </w:p>
         </w:tc>
@@ -35427,7 +35383,16 @@
               <w:t>Tách ra thành 2 phương thức riêng cho 2 trường hợp</w:t>
             </w:r>
             <w:r>
-              <w:t xml:space="preserve"> pay và refund</w:t>
+              <w:t xml:space="preserve"> </w:t>
+            </w:r>
+            <w:r>
+              <w:t>rent</w:t>
+            </w:r>
+            <w:r>
+              <w:t xml:space="preserve"> và </w:t>
+            </w:r>
+            <w:r>
+              <w:t>return</w:t>
             </w:r>
           </w:p>
         </w:tc>
@@ -35702,9 +35667,6 @@
             <w:pPr>
               <w:cnfStyle w:val="000000100000" w:firstRow="0" w:lastRow="0" w:firstColumn="0" w:lastColumn="0" w:oddVBand="0" w:evenVBand="0" w:oddHBand="1" w:evenHBand="0" w:firstRowFirstColumn="0" w:firstRowLastColumn="0" w:lastRowFirstColumn="0" w:lastRowLastColumn="0"/>
             </w:pPr>
-            <w:r>
-              <w:t>Giữ nguyên</w:t>
-            </w:r>
           </w:p>
         </w:tc>
       </w:tr>
@@ -35712,6 +35674,10 @@
     <w:p>
       <w:pPr>
         <w:pStyle w:val="oancuaDanhsach"/>
+        <w:autoSpaceDE/>
+        <w:autoSpaceDN/>
+        <w:spacing w:before="0" w:after="160" w:line="259" w:lineRule="auto"/>
+        <w:jc w:val="left"/>
       </w:pPr>
     </w:p>
     <w:p>
@@ -35727,7 +35693,7 @@
         <w:jc w:val="left"/>
       </w:pPr>
       <w:r>
-        <w:t>Logical cohesion</w:t>
+        <w:t>Temporal cohesion:</w:t>
       </w:r>
     </w:p>
     <w:tbl>
@@ -35737,9 +35703,9 @@
         <w:tblLook w:val="04A0" w:firstRow="1" w:lastRow="0" w:firstColumn="1" w:lastColumn="0" w:noHBand="0" w:noVBand="1"/>
       </w:tblPr>
       <w:tblGrid>
-        <w:gridCol w:w="2001"/>
-        <w:gridCol w:w="3841"/>
-        <w:gridCol w:w="2788"/>
+        <w:gridCol w:w="1910"/>
+        <w:gridCol w:w="3955"/>
+        <w:gridCol w:w="2765"/>
       </w:tblGrid>
       <w:tr>
         <w:trPr>
@@ -35804,7 +35770,7 @@
                 <w:b w:val="0"/>
                 <w:bCs w:val="0"/>
               </w:rPr>
-              <w:t>controller</w:t>
+              <w:t>views.screen</w:t>
             </w:r>
           </w:p>
         </w:tc>
@@ -35817,169 +35783,10 @@
               <w:cnfStyle w:val="000000100000" w:firstRow="0" w:lastRow="0" w:firstColumn="0" w:lastColumn="0" w:oddVBand="0" w:evenVBand="0" w:oddHBand="1" w:evenHBand="0" w:firstRowFirstColumn="0" w:firstRowLastColumn="0" w:lastRowFirstColumn="0" w:lastRowLastColumn="0"/>
             </w:pPr>
             <w:r>
-              <w:t xml:space="preserve">các phương thức </w:t>
-            </w:r>
-            <w:r>
-              <w:t>calculateFees</w:t>
-            </w:r>
-            <w:r>
-              <w:t xml:space="preserve"> trong lớp </w:t>
-            </w:r>
-            <w:r>
-              <w:t>ReturnBikeC</w:t>
-            </w:r>
-            <w:r>
-              <w:t xml:space="preserve">ontroller, </w:t>
-            </w:r>
-            <w:r>
-              <w:t>và calculateDeposit() trong RentBikeController</w:t>
-            </w:r>
-            <w:r>
-              <w:t xml:space="preserve"> liên quan về mặt logic nhưng không liên quan về mặt chức năng</w:t>
-            </w:r>
-          </w:p>
-        </w:tc>
-        <w:tc>
-          <w:tcPr>
-            <w:tcW w:w="3028" w:type="dxa"/>
-          </w:tcPr>
-          <w:p>
-            <w:pPr>
-              <w:cnfStyle w:val="000000100000" w:firstRow="0" w:lastRow="0" w:firstColumn="0" w:lastColumn="0" w:oddVBand="0" w:evenVBand="0" w:oddHBand="1" w:evenHBand="0" w:firstRowFirstColumn="0" w:firstRowLastColumn="0" w:lastRowFirstColumn="0" w:lastRowLastColumn="0"/>
-            </w:pPr>
-            <w:r>
-              <w:t xml:space="preserve">Tạo một interface </w:t>
-            </w:r>
-            <w:r>
-              <w:t>CalculateFees</w:t>
-            </w:r>
-            <w:r>
-              <w:t xml:space="preserve"> với phương thức</w:t>
-            </w:r>
-          </w:p>
-          <w:p>
-            <w:pPr>
-              <w:cnfStyle w:val="000000100000" w:firstRow="0" w:lastRow="0" w:firstColumn="0" w:lastColumn="0" w:oddVBand="0" w:evenVBand="0" w:oddHBand="1" w:evenHBand="0" w:firstRowFirstColumn="0" w:firstRowLastColumn="0" w:lastRowFirstColumn="0" w:lastRowLastColumn="0"/>
-            </w:pPr>
-            <w:r>
-              <w:t>calculate</w:t>
-            </w:r>
-            <w:r>
-              <w:t>() được override</w:t>
-            </w:r>
-          </w:p>
-        </w:tc>
-      </w:tr>
-    </w:tbl>
-    <w:p>
-      <w:pPr>
-        <w:pStyle w:val="oancuaDanhsach"/>
-      </w:pPr>
-    </w:p>
-    <w:p>
-      <w:pPr>
-        <w:pStyle w:val="oancuaDanhsach"/>
-        <w:numPr>
-          <w:ilvl w:val="0"/>
-          <w:numId w:val="5"/>
-        </w:numPr>
-        <w:autoSpaceDE/>
-        <w:autoSpaceDN/>
-        <w:spacing w:before="0" w:after="160" w:line="259" w:lineRule="auto"/>
-        <w:jc w:val="left"/>
-      </w:pPr>
-      <w:r>
-        <w:t>Temporal cohesion:</w:t>
-      </w:r>
-    </w:p>
-    <w:tbl>
-      <w:tblPr>
-        <w:tblStyle w:val="BangThun1"/>
-        <w:tblW w:w="0" w:type="auto"/>
-        <w:tblLook w:val="04A0" w:firstRow="1" w:lastRow="0" w:firstColumn="1" w:lastColumn="0" w:noHBand="0" w:noVBand="1"/>
-      </w:tblPr>
-      <w:tblGrid>
-        <w:gridCol w:w="1986"/>
-        <w:gridCol w:w="3803"/>
-        <w:gridCol w:w="2841"/>
-      </w:tblGrid>
-      <w:tr>
-        <w:trPr>
-          <w:cnfStyle w:val="100000000000" w:firstRow="1" w:lastRow="0" w:firstColumn="0" w:lastColumn="0" w:oddVBand="0" w:evenVBand="0" w:oddHBand="0" w:evenHBand="0" w:firstRowFirstColumn="0" w:firstRowLastColumn="0" w:lastRowFirstColumn="0" w:lastRowLastColumn="0"/>
-        </w:trPr>
-        <w:tc>
-          <w:tcPr>
-            <w:cnfStyle w:val="001000000000" w:firstRow="0" w:lastRow="0" w:firstColumn="1" w:lastColumn="0" w:oddVBand="0" w:evenVBand="0" w:oddHBand="0" w:evenHBand="0" w:firstRowFirstColumn="0" w:firstRowLastColumn="0" w:lastRowFirstColumn="0" w:lastRowLastColumn="0"/>
-            <w:tcW w:w="2173" w:type="dxa"/>
-          </w:tcPr>
-          <w:p>
-            <w:r>
-              <w:t>Related modules</w:t>
-            </w:r>
-          </w:p>
-        </w:tc>
-        <w:tc>
-          <w:tcPr>
-            <w:tcW w:w="4149" w:type="dxa"/>
-          </w:tcPr>
-          <w:p>
-            <w:pPr>
-              <w:cnfStyle w:val="100000000000" w:firstRow="1" w:lastRow="0" w:firstColumn="0" w:lastColumn="0" w:oddVBand="0" w:evenVBand="0" w:oddHBand="0" w:evenHBand="0" w:firstRowFirstColumn="0" w:firstRowLastColumn="0" w:lastRowFirstColumn="0" w:lastRowLastColumn="0"/>
-            </w:pPr>
-            <w:r>
-              <w:t>Description</w:t>
-            </w:r>
-          </w:p>
-        </w:tc>
-        <w:tc>
-          <w:tcPr>
-            <w:tcW w:w="3028" w:type="dxa"/>
-          </w:tcPr>
-          <w:p>
-            <w:pPr>
-              <w:cnfStyle w:val="100000000000" w:firstRow="1" w:lastRow="0" w:firstColumn="0" w:lastColumn="0" w:oddVBand="0" w:evenVBand="0" w:oddHBand="0" w:evenHBand="0" w:firstRowFirstColumn="0" w:firstRowLastColumn="0" w:lastRowFirstColumn="0" w:lastRowLastColumn="0"/>
-            </w:pPr>
-            <w:r>
-              <w:t>Improvement</w:t>
-            </w:r>
-          </w:p>
-        </w:tc>
-      </w:tr>
-      <w:tr>
-        <w:trPr>
-          <w:cnfStyle w:val="000000100000" w:firstRow="0" w:lastRow="0" w:firstColumn="0" w:lastColumn="0" w:oddVBand="0" w:evenVBand="0" w:oddHBand="1" w:evenHBand="0" w:firstRowFirstColumn="0" w:firstRowLastColumn="0" w:lastRowFirstColumn="0" w:lastRowLastColumn="0"/>
-        </w:trPr>
-        <w:tc>
-          <w:tcPr>
-            <w:cnfStyle w:val="001000000000" w:firstRow="0" w:lastRow="0" w:firstColumn="1" w:lastColumn="0" w:oddVBand="0" w:evenVBand="0" w:oddHBand="0" w:evenHBand="0" w:firstRowFirstColumn="0" w:firstRowLastColumn="0" w:lastRowFirstColumn="0" w:lastRowLastColumn="0"/>
-            <w:tcW w:w="2173" w:type="dxa"/>
-          </w:tcPr>
-          <w:p>
-            <w:pPr>
-              <w:rPr>
-                <w:b w:val="0"/>
-                <w:bCs w:val="0"/>
-              </w:rPr>
-            </w:pPr>
-            <w:r>
-              <w:rPr>
-                <w:b w:val="0"/>
-                <w:bCs w:val="0"/>
-              </w:rPr>
-              <w:t>views.screen</w:t>
-            </w:r>
-          </w:p>
-        </w:tc>
-        <w:tc>
-          <w:tcPr>
-            <w:tcW w:w="4149" w:type="dxa"/>
-          </w:tcPr>
-          <w:p>
-            <w:pPr>
-              <w:cnfStyle w:val="000000100000" w:firstRow="0" w:lastRow="0" w:firstColumn="0" w:lastColumn="0" w:oddVBand="0" w:evenVBand="0" w:oddHBand="1" w:evenHBand="0" w:firstRowFirstColumn="0" w:firstRowLastColumn="0" w:lastRowFirstColumn="0" w:lastRowLastColumn="0"/>
-            </w:pPr>
-            <w:r>
               <w:t xml:space="preserve">các phương thức khởi tạo trong </w:t>
+            </w:r>
+            <w:r>
+              <w:t>Return</w:t>
             </w:r>
             <w:r>
               <w:t>TransactionScreenHandler</w:t>
@@ -36091,7 +35898,7 @@
         <w:tc>
           <w:tcPr>
             <w:cnfStyle w:val="001000000000" w:firstRow="0" w:lastRow="0" w:firstColumn="1" w:lastColumn="0" w:oddVBand="0" w:evenVBand="0" w:oddHBand="0" w:evenHBand="0" w:firstRowFirstColumn="0" w:firstRowLastColumn="0" w:lastRowFirstColumn="0" w:lastRowLastColumn="0"/>
-            <w:tcW w:w="2082" w:type="dxa"/>
+            <w:tcW w:w="2364" w:type="dxa"/>
           </w:tcPr>
           <w:p>
             <w:r>
@@ -36101,7 +35908,7 @@
         </w:tc>
         <w:tc>
           <w:tcPr>
-            <w:tcW w:w="4258" w:type="dxa"/>
+            <w:tcW w:w="3853" w:type="dxa"/>
           </w:tcPr>
           <w:p>
             <w:pPr>
@@ -36114,7 +35921,7 @@
         </w:tc>
         <w:tc>
           <w:tcPr>
-            <w:tcW w:w="3010" w:type="dxa"/>
+            <w:tcW w:w="2413" w:type="dxa"/>
           </w:tcPr>
           <w:p>
             <w:pPr>
@@ -36133,7 +35940,7 @@
         <w:tc>
           <w:tcPr>
             <w:cnfStyle w:val="001000000000" w:firstRow="0" w:lastRow="0" w:firstColumn="1" w:lastColumn="0" w:oddVBand="0" w:evenVBand="0" w:oddHBand="0" w:evenHBand="0" w:firstRowFirstColumn="0" w:firstRowLastColumn="0" w:lastRowFirstColumn="0" w:lastRowLastColumn="0"/>
-            <w:tcW w:w="2082" w:type="dxa"/>
+            <w:tcW w:w="2364" w:type="dxa"/>
           </w:tcPr>
           <w:p>
             <w:pPr>
@@ -36147,14 +35954,13 @@
                 <w:b w:val="0"/>
                 <w:bCs w:val="0"/>
               </w:rPr>
-              <w:lastRenderedPageBreak/>
               <w:t>subsystem.interbank</w:t>
             </w:r>
           </w:p>
         </w:tc>
         <w:tc>
           <w:tcPr>
-            <w:tcW w:w="4258" w:type="dxa"/>
+            <w:tcW w:w="3853" w:type="dxa"/>
           </w:tcPr>
           <w:p>
             <w:pPr>
@@ -36167,7 +35973,7 @@
         </w:tc>
         <w:tc>
           <w:tcPr>
-            <w:tcW w:w="3010" w:type="dxa"/>
+            <w:tcW w:w="2413" w:type="dxa"/>
           </w:tcPr>
           <w:p>
             <w:pPr>
@@ -36183,7 +35989,7 @@
         <w:tc>
           <w:tcPr>
             <w:cnfStyle w:val="001000000000" w:firstRow="0" w:lastRow="0" w:firstColumn="1" w:lastColumn="0" w:oddVBand="0" w:evenVBand="0" w:oddHBand="0" w:evenHBand="0" w:firstRowFirstColumn="0" w:firstRowLastColumn="0" w:lastRowFirstColumn="0" w:lastRowLastColumn="0"/>
-            <w:tcW w:w="2082" w:type="dxa"/>
+            <w:tcW w:w="2364" w:type="dxa"/>
           </w:tcPr>
           <w:p>
             <w:pPr>
@@ -36197,33 +36003,33 @@
                 <w:b w:val="0"/>
                 <w:bCs w:val="0"/>
               </w:rPr>
-              <w:t>controller</w:t>
-            </w:r>
-          </w:p>
-        </w:tc>
-        <w:tc>
-          <w:tcPr>
-            <w:tcW w:w="4258" w:type="dxa"/>
+              <w:t>views</w:t>
+            </w:r>
+          </w:p>
+        </w:tc>
+        <w:tc>
+          <w:tcPr>
+            <w:tcW w:w="3853" w:type="dxa"/>
           </w:tcPr>
           <w:p>
             <w:pPr>
               <w:cnfStyle w:val="000000000000" w:firstRow="0" w:lastRow="0" w:firstColumn="0" w:lastColumn="0" w:oddVBand="0" w:evenVBand="0" w:oddHBand="0" w:evenHBand="0" w:firstRowFirstColumn="0" w:firstRowLastColumn="0" w:lastRowFirstColumn="0" w:lastRowLastColumn="0"/>
             </w:pPr>
             <w:r>
-              <w:t>Lớp TransactionController có phương thức getExpiredDate() chịu trách nhiệm chuyển đổi dữ liệu ngày tháng. Khi định dạng thay đổi thì lớp cũng bị thay đổi</w:t>
-            </w:r>
-          </w:p>
-        </w:tc>
-        <w:tc>
-          <w:tcPr>
-            <w:tcW w:w="3010" w:type="dxa"/>
+              <w:t>Lớp TransactionHandler đang chịu trách nhiệm hiển thị cả 2 loại giao dịch cho mượn và trả xe</w:t>
+            </w:r>
+          </w:p>
+        </w:tc>
+        <w:tc>
+          <w:tcPr>
+            <w:tcW w:w="2413" w:type="dxa"/>
           </w:tcPr>
           <w:p>
             <w:pPr>
               <w:cnfStyle w:val="000000000000" w:firstRow="0" w:lastRow="0" w:firstColumn="0" w:lastColumn="0" w:oddVBand="0" w:evenVBand="0" w:oddHBand="0" w:evenHBand="0" w:firstRowFirstColumn="0" w:firstRowLastColumn="0" w:lastRowFirstColumn="0" w:lastRowLastColumn="0"/>
             </w:pPr>
             <w:r>
-              <w:t>Chuyển phương thức này sang lớp Utils chứa các phương thức không liên quan</w:t>
+              <w:t>Tách ra làm 2 class riêng cho Rent và Return</w:t>
             </w:r>
           </w:p>
         </w:tc>
@@ -36336,6 +36142,7 @@
                 <w:b w:val="0"/>
                 <w:bCs w:val="0"/>
               </w:rPr>
+              <w:lastRenderedPageBreak/>
               <w:t>controller</w:t>
             </w:r>
           </w:p>
@@ -36449,9 +36256,9 @@
         <w:tblLook w:val="04A0" w:firstRow="1" w:lastRow="0" w:firstColumn="1" w:lastColumn="0" w:noHBand="0" w:noVBand="1"/>
       </w:tblPr>
       <w:tblGrid>
-        <w:gridCol w:w="1542"/>
+        <w:gridCol w:w="1543"/>
         <w:gridCol w:w="3278"/>
-        <w:gridCol w:w="3810"/>
+        <w:gridCol w:w="3809"/>
       </w:tblGrid>
       <w:tr>
         <w:trPr>
@@ -36532,52 +36339,13 @@
               <w:t xml:space="preserve">Các lớp </w:t>
             </w:r>
             <w:r>
-              <w:t>TwinBike</w:t>
-            </w:r>
-            <w:r>
-              <w:t xml:space="preserve">, </w:t>
-            </w:r>
-            <w:r>
-              <w:t>StandardBike</w:t>
-            </w:r>
-            <w:r>
-              <w:t xml:space="preserve">, </w:t>
-            </w:r>
-            <w:r>
-              <w:t>StandardEBike</w:t>
+              <w:t>con</w:t>
             </w:r>
             <w:r>
               <w:t xml:space="preserve"> kế thừa từ </w:t>
             </w:r>
             <w:r>
-              <w:t>Bike</w:t>
-            </w:r>
-            <w:r>
-              <w:t>, override lại phương thức getAll</w:t>
-            </w:r>
-            <w:r>
-              <w:t>Bike</w:t>
-            </w:r>
-            <w:r>
-              <w:t xml:space="preserve"> trả về một List có giá trị null, trong khi đó phương thức này trong </w:t>
-            </w:r>
-            <w:r>
-              <w:t>Bike</w:t>
-            </w:r>
-            <w:r>
-              <w:t xml:space="preserve"> trả về 1 List tất cả cá</w:t>
-            </w:r>
-            <w:r>
-              <w:t>c</w:t>
-            </w:r>
-            <w:r>
-              <w:t xml:space="preserve"> </w:t>
-            </w:r>
-            <w:r>
-              <w:t>Bike</w:t>
-            </w:r>
-            <w:r>
-              <w:t xml:space="preserve"> đang có trong csdl</w:t>
+              <w:t>BaseController không ghi đè phương thức đã có trong lớp cha, có thể thay thế lớp BaseController trong mọi tình huống</w:t>
             </w:r>
           </w:p>
         </w:tc>
@@ -36589,15 +36357,6 @@
             <w:pPr>
               <w:cnfStyle w:val="000000100000" w:firstRow="0" w:lastRow="0" w:firstColumn="0" w:lastColumn="0" w:oddVBand="0" w:evenVBand="0" w:oddHBand="1" w:evenHBand="0" w:firstRowFirstColumn="0" w:firstRowLastColumn="0" w:lastRowFirstColumn="0" w:lastRowLastColumn="0"/>
             </w:pPr>
-            <w:r>
-              <w:t xml:space="preserve">Xóa bỏ các phương thức </w:t>
-            </w:r>
-            <w:r>
-              <w:t>getAllBike</w:t>
-            </w:r>
-            <w:r>
-              <w:t xml:space="preserve"> ở lớp con</w:t>
-            </w:r>
           </w:p>
         </w:tc>
       </w:tr>
@@ -36628,40 +36387,7 @@
           <w:b/>
           <w:bCs/>
         </w:rPr>
-        <w:lastRenderedPageBreak/>
         <w:t>Interface Segregation</w:t>
-      </w:r>
-    </w:p>
-    <w:p>
-      <w:pPr>
-        <w:pStyle w:val="oancuaDanhsach"/>
-      </w:pPr>
-      <w:r>
-        <w:t>N/A</w:t>
-      </w:r>
-    </w:p>
-    <w:p>
-      <w:pPr>
-        <w:pStyle w:val="oancuaDanhsach"/>
-        <w:numPr>
-          <w:ilvl w:val="0"/>
-          <w:numId w:val="6"/>
-        </w:numPr>
-        <w:autoSpaceDE/>
-        <w:autoSpaceDN/>
-        <w:spacing w:before="0" w:after="160" w:line="259" w:lineRule="auto"/>
-        <w:jc w:val="left"/>
-        <w:rPr>
-          <w:b/>
-          <w:bCs/>
-        </w:rPr>
-      </w:pPr>
-      <w:r>
-        <w:rPr>
-          <w:b/>
-          <w:bCs/>
-        </w:rPr>
-        <w:t>Dependency Inversion</w:t>
       </w:r>
     </w:p>
     <w:tbl>
@@ -36738,6 +36464,158 @@
                 <w:b w:val="0"/>
                 <w:bCs w:val="0"/>
               </w:rPr>
+              <w:t>subsystem</w:t>
+            </w:r>
+          </w:p>
+        </w:tc>
+        <w:tc>
+          <w:tcPr>
+            <w:tcW w:w="2895" w:type="dxa"/>
+          </w:tcPr>
+          <w:p>
+            <w:pPr>
+              <w:cnfStyle w:val="000000100000" w:firstRow="0" w:lastRow="0" w:firstColumn="0" w:lastColumn="0" w:oddVBand="0" w:evenVBand="0" w:oddHBand="1" w:evenHBand="0" w:firstRowFirstColumn="0" w:firstRowLastColumn="0" w:lastRowFirstColumn="0" w:lastRowLastColumn="0"/>
+            </w:pPr>
+            <w:r>
+              <w:t xml:space="preserve">InterbankInterface có 2 phương thức </w:t>
+            </w:r>
+            <w:r>
+              <w:t xml:space="preserve">cho </w:t>
+            </w:r>
+            <w:r>
+              <w:t>p</w:t>
+            </w:r>
+            <w:r>
+              <w:t>ay</w:t>
+            </w:r>
+            <w:r>
+              <w:t>, refund. Trong tương lai, nếu xuất hiện hệ thống ngân hàng không cho phép refund, cho phép Nếu cần thì tách nhỏ Interface getBalance thì refund này sẽ bị dư thừa khi implement</w:t>
+            </w:r>
+          </w:p>
+        </w:tc>
+        <w:tc>
+          <w:tcPr>
+            <w:tcW w:w="3206" w:type="dxa"/>
+          </w:tcPr>
+          <w:p>
+            <w:pPr>
+              <w:cnfStyle w:val="000000100000" w:firstRow="0" w:lastRow="0" w:firstColumn="0" w:lastColumn="0" w:oddVBand="0" w:evenVBand="0" w:oddHBand="1" w:evenHBand="0" w:firstRowFirstColumn="0" w:firstRowLastColumn="0" w:lastRowFirstColumn="0" w:lastRowLastColumn="0"/>
+            </w:pPr>
+            <w:r>
+              <w:t>Khi phát sinh yêu cầu thì cần tách nhỏ Interface</w:t>
+            </w:r>
+          </w:p>
+        </w:tc>
+      </w:tr>
+    </w:tbl>
+    <w:p>
+      <w:pPr>
+        <w:pStyle w:val="oancuaDanhsach"/>
+        <w:autoSpaceDE/>
+        <w:autoSpaceDN/>
+        <w:spacing w:before="0" w:after="160" w:line="259" w:lineRule="auto"/>
+        <w:jc w:val="left"/>
+      </w:pPr>
+    </w:p>
+    <w:p>
+      <w:pPr>
+        <w:pStyle w:val="oancuaDanhsach"/>
+        <w:numPr>
+          <w:ilvl w:val="0"/>
+          <w:numId w:val="6"/>
+        </w:numPr>
+        <w:autoSpaceDE/>
+        <w:autoSpaceDN/>
+        <w:spacing w:before="0" w:after="160" w:line="259" w:lineRule="auto"/>
+        <w:jc w:val="left"/>
+        <w:rPr>
+          <w:b/>
+          <w:bCs/>
+        </w:rPr>
+      </w:pPr>
+      <w:r>
+        <w:rPr>
+          <w:b/>
+          <w:bCs/>
+        </w:rPr>
+        <w:t>Dependency Inversion</w:t>
+      </w:r>
+    </w:p>
+    <w:tbl>
+      <w:tblPr>
+        <w:tblStyle w:val="BangThun1"/>
+        <w:tblW w:w="0" w:type="auto"/>
+        <w:tblLook w:val="04A0" w:firstRow="1" w:lastRow="0" w:firstColumn="1" w:lastColumn="0" w:noHBand="0" w:noVBand="1"/>
+      </w:tblPr>
+      <w:tblGrid>
+        <w:gridCol w:w="2529"/>
+        <w:gridCol w:w="2895"/>
+        <w:gridCol w:w="3206"/>
+      </w:tblGrid>
+      <w:tr>
+        <w:trPr>
+          <w:cnfStyle w:val="100000000000" w:firstRow="1" w:lastRow="0" w:firstColumn="0" w:lastColumn="0" w:oddVBand="0" w:evenVBand="0" w:oddHBand="0" w:evenHBand="0" w:firstRowFirstColumn="0" w:firstRowLastColumn="0" w:lastRowFirstColumn="0" w:lastRowLastColumn="0"/>
+        </w:trPr>
+        <w:tc>
+          <w:tcPr>
+            <w:cnfStyle w:val="001000000000" w:firstRow="0" w:lastRow="0" w:firstColumn="1" w:lastColumn="0" w:oddVBand="0" w:evenVBand="0" w:oddHBand="0" w:evenHBand="0" w:firstRowFirstColumn="0" w:firstRowLastColumn="0" w:lastRowFirstColumn="0" w:lastRowLastColumn="0"/>
+            <w:tcW w:w="2529" w:type="dxa"/>
+          </w:tcPr>
+          <w:p>
+            <w:r>
+              <w:t>Related modules</w:t>
+            </w:r>
+          </w:p>
+        </w:tc>
+        <w:tc>
+          <w:tcPr>
+            <w:tcW w:w="2895" w:type="dxa"/>
+          </w:tcPr>
+          <w:p>
+            <w:pPr>
+              <w:cnfStyle w:val="100000000000" w:firstRow="1" w:lastRow="0" w:firstColumn="0" w:lastColumn="0" w:oddVBand="0" w:evenVBand="0" w:oddHBand="0" w:evenHBand="0" w:firstRowFirstColumn="0" w:firstRowLastColumn="0" w:lastRowFirstColumn="0" w:lastRowLastColumn="0"/>
+            </w:pPr>
+            <w:r>
+              <w:t>Description</w:t>
+            </w:r>
+          </w:p>
+        </w:tc>
+        <w:tc>
+          <w:tcPr>
+            <w:tcW w:w="3206" w:type="dxa"/>
+          </w:tcPr>
+          <w:p>
+            <w:pPr>
+              <w:cnfStyle w:val="100000000000" w:firstRow="1" w:lastRow="0" w:firstColumn="0" w:lastColumn="0" w:oddVBand="0" w:evenVBand="0" w:oddHBand="0" w:evenHBand="0" w:firstRowFirstColumn="0" w:firstRowLastColumn="0" w:lastRowFirstColumn="0" w:lastRowLastColumn="0"/>
+            </w:pPr>
+            <w:r>
+              <w:t>Improvement</w:t>
+            </w:r>
+          </w:p>
+        </w:tc>
+      </w:tr>
+      <w:tr>
+        <w:trPr>
+          <w:cnfStyle w:val="000000100000" w:firstRow="0" w:lastRow="0" w:firstColumn="0" w:lastColumn="0" w:oddVBand="0" w:evenVBand="0" w:oddHBand="1" w:evenHBand="0" w:firstRowFirstColumn="0" w:firstRowLastColumn="0" w:lastRowFirstColumn="0" w:lastRowLastColumn="0"/>
+        </w:trPr>
+        <w:tc>
+          <w:tcPr>
+            <w:cnfStyle w:val="001000000000" w:firstRow="0" w:lastRow="0" w:firstColumn="1" w:lastColumn="0" w:oddVBand="0" w:evenVBand="0" w:oddHBand="0" w:evenHBand="0" w:firstRowFirstColumn="0" w:firstRowLastColumn="0" w:lastRowFirstColumn="0" w:lastRowLastColumn="0"/>
+            <w:tcW w:w="2529" w:type="dxa"/>
+          </w:tcPr>
+          <w:p>
+            <w:pPr>
+              <w:rPr>
+                <w:b w:val="0"/>
+                <w:bCs w:val="0"/>
+              </w:rPr>
+            </w:pPr>
+            <w:r>
+              <w:rPr>
+                <w:b w:val="0"/>
+                <w:bCs w:val="0"/>
+              </w:rPr>
+              <w:lastRenderedPageBreak/>
               <w:t>entity.</w:t>
             </w:r>
             <w:r>

--- a/Design/SDD-Template-EN-v1.3.docx
+++ b/Design/SDD-Template-EN-v1.3.docx
@@ -3391,16 +3391,31 @@
       </w:r>
     </w:p>
     <w:p>
-      <w:fldSimple w:instr=" TOC \h \z \c &quot;Figure&quot; ">
-        <w:r>
-          <w:rPr>
-            <w:b/>
-            <w:bCs/>
-            <w:noProof/>
-          </w:rPr>
-          <w:t>No table of figures entries found.</w:t>
-        </w:r>
-      </w:fldSimple>
+      <w:r>
+        <w:fldChar w:fldCharType="begin"/>
+      </w:r>
+      <w:r>
+        <w:instrText xml:space="preserve"> TOC \h \z \c "Figure" </w:instrText>
+      </w:r>
+      <w:r>
+        <w:fldChar w:fldCharType="separate"/>
+      </w:r>
+      <w:r>
+        <w:rPr>
+          <w:b/>
+          <w:bCs/>
+          <w:noProof/>
+        </w:rPr>
+        <w:t>No table of figures entries found.</w:t>
+      </w:r>
+      <w:r>
+        <w:rPr>
+          <w:b/>
+          <w:bCs/>
+          <w:noProof/>
+        </w:rPr>
+        <w:fldChar w:fldCharType="end"/>
+      </w:r>
     </w:p>
     <w:p/>
     <w:p>
@@ -4884,14 +4899,27 @@
       <w:r>
         <w:t xml:space="preserve">Hình </w:t>
       </w:r>
-      <w:fldSimple w:instr=" SEQ Hình \* ARABIC ">
-        <w:r>
-          <w:rPr>
-            <w:noProof/>
-          </w:rPr>
-          <w:t>1</w:t>
-        </w:r>
-      </w:fldSimple>
+      <w:r>
+        <w:fldChar w:fldCharType="begin"/>
+      </w:r>
+      <w:r>
+        <w:instrText xml:space="preserve"> SEQ Hình \* ARABIC </w:instrText>
+      </w:r>
+      <w:r>
+        <w:fldChar w:fldCharType="separate"/>
+      </w:r>
+      <w:r>
+        <w:rPr>
+          <w:noProof/>
+        </w:rPr>
+        <w:t>1</w:t>
+      </w:r>
+      <w:r>
+        <w:rPr>
+          <w:noProof/>
+        </w:rPr>
+        <w:fldChar w:fldCharType="end"/>
+      </w:r>
       <w:r>
         <w:t xml:space="preserve"> Sequence Rent Bike</w:t>
       </w:r>
@@ -4951,14 +4979,27 @@
       <w:r>
         <w:t xml:space="preserve">Hình </w:t>
       </w:r>
-      <w:fldSimple w:instr=" SEQ Hình \* ARABIC ">
-        <w:r>
-          <w:rPr>
-            <w:noProof/>
-          </w:rPr>
-          <w:t>1</w:t>
-        </w:r>
-      </w:fldSimple>
+      <w:r>
+        <w:fldChar w:fldCharType="begin"/>
+      </w:r>
+      <w:r>
+        <w:instrText xml:space="preserve"> SEQ Hình \* ARABIC </w:instrText>
+      </w:r>
+      <w:r>
+        <w:fldChar w:fldCharType="separate"/>
+      </w:r>
+      <w:r>
+        <w:rPr>
+          <w:noProof/>
+        </w:rPr>
+        <w:t>1</w:t>
+      </w:r>
+      <w:r>
+        <w:rPr>
+          <w:noProof/>
+        </w:rPr>
+        <w:fldChar w:fldCharType="end"/>
+      </w:r>
       <w:r>
         <w:t xml:space="preserve"> Sequence Return Bike</w:t>
       </w:r>
@@ -5018,14 +5059,27 @@
       <w:r>
         <w:t xml:space="preserve">Hình </w:t>
       </w:r>
-      <w:fldSimple w:instr=" SEQ Hình \* ARABIC ">
-        <w:r>
-          <w:rPr>
-            <w:noProof/>
-          </w:rPr>
-          <w:t>2</w:t>
-        </w:r>
-      </w:fldSimple>
+      <w:r>
+        <w:fldChar w:fldCharType="begin"/>
+      </w:r>
+      <w:r>
+        <w:instrText xml:space="preserve"> SEQ Hình \* ARABIC </w:instrText>
+      </w:r>
+      <w:r>
+        <w:fldChar w:fldCharType="separate"/>
+      </w:r>
+      <w:r>
+        <w:rPr>
+          <w:noProof/>
+        </w:rPr>
+        <w:t>2</w:t>
+      </w:r>
+      <w:r>
+        <w:rPr>
+          <w:noProof/>
+        </w:rPr>
+        <w:fldChar w:fldCharType="end"/>
+      </w:r>
       <w:r>
         <w:t xml:space="preserve"> Sequence View Bike/Station Info</w:t>
       </w:r>
@@ -5096,14 +5150,27 @@
       <w:r>
         <w:t xml:space="preserve">Hình </w:t>
       </w:r>
-      <w:fldSimple w:instr=" SEQ Hình \* ARABIC ">
-        <w:r>
-          <w:rPr>
-            <w:noProof/>
-          </w:rPr>
-          <w:t>3</w:t>
-        </w:r>
-      </w:fldSimple>
+      <w:r>
+        <w:fldChar w:fldCharType="begin"/>
+      </w:r>
+      <w:r>
+        <w:instrText xml:space="preserve"> SEQ Hình \* ARABIC </w:instrText>
+      </w:r>
+      <w:r>
+        <w:fldChar w:fldCharType="separate"/>
+      </w:r>
+      <w:r>
+        <w:rPr>
+          <w:noProof/>
+        </w:rPr>
+        <w:t>3</w:t>
+      </w:r>
+      <w:r>
+        <w:rPr>
+          <w:noProof/>
+        </w:rPr>
+        <w:fldChar w:fldCharType="end"/>
+      </w:r>
       <w:r>
         <w:t xml:space="preserve"> Communication Rent Bike</w:t>
       </w:r>
@@ -5163,14 +5230,27 @@
       <w:r>
         <w:t xml:space="preserve">Hình </w:t>
       </w:r>
-      <w:fldSimple w:instr=" SEQ Hình \* ARABIC ">
-        <w:r>
-          <w:rPr>
-            <w:noProof/>
-          </w:rPr>
-          <w:t>4</w:t>
-        </w:r>
-      </w:fldSimple>
+      <w:r>
+        <w:fldChar w:fldCharType="begin"/>
+      </w:r>
+      <w:r>
+        <w:instrText xml:space="preserve"> SEQ Hình \* ARABIC </w:instrText>
+      </w:r>
+      <w:r>
+        <w:fldChar w:fldCharType="separate"/>
+      </w:r>
+      <w:r>
+        <w:rPr>
+          <w:noProof/>
+        </w:rPr>
+        <w:t>4</w:t>
+      </w:r>
+      <w:r>
+        <w:rPr>
+          <w:noProof/>
+        </w:rPr>
+        <w:fldChar w:fldCharType="end"/>
+      </w:r>
       <w:r>
         <w:t xml:space="preserve"> Communication Return Bike</w:t>
       </w:r>
@@ -5229,14 +5309,27 @@
       <w:r>
         <w:t xml:space="preserve">Hình </w:t>
       </w:r>
-      <w:fldSimple w:instr=" SEQ Hình \* ARABIC ">
-        <w:r>
-          <w:rPr>
-            <w:noProof/>
-          </w:rPr>
-          <w:t>5</w:t>
-        </w:r>
-      </w:fldSimple>
+      <w:r>
+        <w:fldChar w:fldCharType="begin"/>
+      </w:r>
+      <w:r>
+        <w:instrText xml:space="preserve"> SEQ Hình \* ARABIC </w:instrText>
+      </w:r>
+      <w:r>
+        <w:fldChar w:fldCharType="separate"/>
+      </w:r>
+      <w:r>
+        <w:rPr>
+          <w:noProof/>
+        </w:rPr>
+        <w:t>5</w:t>
+      </w:r>
+      <w:r>
+        <w:rPr>
+          <w:noProof/>
+        </w:rPr>
+        <w:fldChar w:fldCharType="end"/>
+      </w:r>
       <w:r>
         <w:t xml:space="preserve"> Communication View Bike/Station Info</w:t>
       </w:r>
@@ -5304,14 +5397,27 @@
       <w:r>
         <w:t xml:space="preserve">Hình </w:t>
       </w:r>
-      <w:fldSimple w:instr=" SEQ Hình \* ARABIC ">
-        <w:r>
-          <w:rPr>
-            <w:noProof/>
-          </w:rPr>
-          <w:t>6</w:t>
-        </w:r>
-      </w:fldSimple>
+      <w:r>
+        <w:fldChar w:fldCharType="begin"/>
+      </w:r>
+      <w:r>
+        <w:instrText xml:space="preserve"> SEQ Hình \* ARABIC </w:instrText>
+      </w:r>
+      <w:r>
+        <w:fldChar w:fldCharType="separate"/>
+      </w:r>
+      <w:r>
+        <w:rPr>
+          <w:noProof/>
+        </w:rPr>
+        <w:t>6</w:t>
+      </w:r>
+      <w:r>
+        <w:rPr>
+          <w:noProof/>
+        </w:rPr>
+        <w:fldChar w:fldCharType="end"/>
+      </w:r>
       <w:r>
         <w:t xml:space="preserve"> View Bike /Station Info</w:t>
       </w:r>
@@ -5369,14 +5475,27 @@
       <w:r>
         <w:t xml:space="preserve">Hình </w:t>
       </w:r>
-      <w:fldSimple w:instr=" SEQ Hình \* ARABIC ">
-        <w:r>
-          <w:rPr>
-            <w:noProof/>
-          </w:rPr>
-          <w:t>7</w:t>
-        </w:r>
-      </w:fldSimple>
+      <w:r>
+        <w:fldChar w:fldCharType="begin"/>
+      </w:r>
+      <w:r>
+        <w:instrText xml:space="preserve"> SEQ Hình \* ARABIC </w:instrText>
+      </w:r>
+      <w:r>
+        <w:fldChar w:fldCharType="separate"/>
+      </w:r>
+      <w:r>
+        <w:rPr>
+          <w:noProof/>
+        </w:rPr>
+        <w:t>7</w:t>
+      </w:r>
+      <w:r>
+        <w:rPr>
+          <w:noProof/>
+        </w:rPr>
+        <w:fldChar w:fldCharType="end"/>
+      </w:r>
       <w:r>
         <w:t xml:space="preserve"> RentBike</w:t>
       </w:r>
@@ -5434,14 +5553,27 @@
       <w:r>
         <w:t xml:space="preserve">Hình </w:t>
       </w:r>
-      <w:fldSimple w:instr=" SEQ Hình \* ARABIC ">
-        <w:r>
-          <w:rPr>
-            <w:noProof/>
-          </w:rPr>
-          <w:t>8</w:t>
-        </w:r>
-      </w:fldSimple>
+      <w:r>
+        <w:fldChar w:fldCharType="begin"/>
+      </w:r>
+      <w:r>
+        <w:instrText xml:space="preserve"> SEQ Hình \* ARABIC </w:instrText>
+      </w:r>
+      <w:r>
+        <w:fldChar w:fldCharType="separate"/>
+      </w:r>
+      <w:r>
+        <w:rPr>
+          <w:noProof/>
+        </w:rPr>
+        <w:t>8</w:t>
+      </w:r>
+      <w:r>
+        <w:rPr>
+          <w:noProof/>
+        </w:rPr>
+        <w:fldChar w:fldCharType="end"/>
+      </w:r>
       <w:r>
         <w:t xml:space="preserve"> Return Bike</w:t>
       </w:r>
@@ -25098,10 +25230,10 @@
           <w:noProof/>
         </w:rPr>
         <w:drawing>
-          <wp:inline distT="0" distB="0" distL="0" distR="0" wp14:anchorId="6F75F1A0" wp14:editId="0F2ADA56">
-            <wp:extent cx="7147560" cy="3404191"/>
-            <wp:effectExtent l="0" t="0" r="0" b="6350"/>
-            <wp:docPr id="19" name="Hình ảnh 19"/>
+          <wp:inline distT="0" distB="0" distL="0" distR="0" wp14:anchorId="3DB0515A" wp14:editId="094FAA85">
+            <wp:extent cx="7213741" cy="3611880"/>
+            <wp:effectExtent l="0" t="0" r="6350" b="7620"/>
+            <wp:docPr id="2" name="Hình ảnh 2"/>
             <wp:cNvGraphicFramePr>
               <a:graphicFrameLocks xmlns:a="http://schemas.openxmlformats.org/drawingml/2006/main" noChangeAspect="1"/>
             </wp:cNvGraphicFramePr>
@@ -25109,7 +25241,7 @@
               <a:graphicData uri="http://schemas.openxmlformats.org/drawingml/2006/picture">
                 <pic:pic xmlns:pic="http://schemas.openxmlformats.org/drawingml/2006/picture">
                   <pic:nvPicPr>
-                    <pic:cNvPr id="19" name="Hình ảnh 19"/>
+                    <pic:cNvPr id="2" name="Hình ảnh 2"/>
                     <pic:cNvPicPr/>
                   </pic:nvPicPr>
                   <pic:blipFill>
@@ -25121,7 +25253,7 @@
                   <pic:spPr>
                     <a:xfrm>
                       <a:off x="0" y="0"/>
-                      <a:ext cx="7156456" cy="3408428"/>
+                      <a:ext cx="7217241" cy="3613632"/>
                     </a:xfrm>
                     <a:prstGeom prst="rect">
                       <a:avLst/>
@@ -36477,19 +36609,7 @@
               <w:cnfStyle w:val="000000100000" w:firstRow="0" w:lastRow="0" w:firstColumn="0" w:lastColumn="0" w:oddVBand="0" w:evenVBand="0" w:oddHBand="1" w:evenHBand="0" w:firstRowFirstColumn="0" w:firstRowLastColumn="0" w:lastRowFirstColumn="0" w:lastRowLastColumn="0"/>
             </w:pPr>
             <w:r>
-              <w:t xml:space="preserve">InterbankInterface có 2 phương thức </w:t>
-            </w:r>
-            <w:r>
-              <w:t xml:space="preserve">cho </w:t>
-            </w:r>
-            <w:r>
-              <w:t>p</w:t>
-            </w:r>
-            <w:r>
-              <w:t>ay</w:t>
-            </w:r>
-            <w:r>
-              <w:t>, refund. Trong tương lai, nếu xuất hiện hệ thống ngân hàng không cho phép refund, cho phép Nếu cần thì tách nhỏ Interface getBalance thì refund này sẽ bị dư thừa khi implement</w:t>
+              <w:t>InterbankInterface có 2 phương thức cho pay, refund. Trong tương lai, nếu xuất hiện hệ thống ngân hàng không cho phép refund, cho phép Nếu cần thì tách nhỏ Interface getBalance thì refund này sẽ bị dư thừa khi implement</w:t>
             </w:r>
           </w:p>
         </w:tc>

--- a/Design/SDD-Template-EN-v1.3.docx
+++ b/Design/SDD-Template-EN-v1.3.docx
@@ -3617,57 +3617,101 @@
     <w:p>
       <w:pPr>
         <w:rPr>
+          <w:lang w:val="vi-VN"/>
+        </w:rPr>
+      </w:pPr>
+      <w:r>
+        <w:rPr>
+          <w:lang w:val="vi-VN"/>
+        </w:rPr>
+        <w:t>&lt;</w:t>
+      </w:r>
+      <w:r>
+        <w:rPr>
+          <w:i/>
+        </w:rPr>
+        <w:t xml:space="preserve">Identify the purpose of this </w:t>
+      </w:r>
+      <w:r>
+        <w:rPr>
+          <w:i/>
+        </w:rPr>
+        <w:t>SDD</w:t>
+      </w:r>
+      <w:r>
+        <w:rPr>
+          <w:i/>
+        </w:rPr>
+        <w:t xml:space="preserve"> and its intended audience. In this subsection, describe the purpose of the </w:t>
+      </w:r>
+      <w:r>
+        <w:rPr>
+          <w:i/>
+        </w:rPr>
+        <w:t>SDD</w:t>
+      </w:r>
+      <w:r>
+        <w:rPr>
+          <w:i/>
+        </w:rPr>
+        <w:t xml:space="preserve"> and specify the intended audience for the </w:t>
+      </w:r>
+      <w:r>
+        <w:rPr>
+          <w:i/>
+        </w:rPr>
+        <w:t>SDD</w:t>
+      </w:r>
+      <w:r>
+        <w:rPr>
+          <w:lang w:val="vi-VN"/>
+        </w:rPr>
+        <w:t>&gt;</w:t>
+      </w:r>
+    </w:p>
+    <w:p>
+      <w:r>
+        <w:t xml:space="preserve">This Software Design Document </w:t>
+      </w:r>
+      <w:r>
+        <w:t>(SDD)</w:t>
+      </w:r>
+      <w:r>
+        <w:t xml:space="preserve"> provides the design details of </w:t>
+      </w:r>
+      <w:r>
+        <w:t xml:space="preserve">the hourly bike rental service – EcobikeRental </w:t>
+      </w:r>
+    </w:p>
+    <w:p>
+      <w:pPr>
+        <w:rPr>
           <w:spacing w:val="-3"/>
-          <w:lang w:val="vi-VN"/>
-        </w:rPr>
-      </w:pPr>
-      <w:r>
-        <w:rPr>
-          <w:lang w:val="vi-VN"/>
-        </w:rPr>
-        <w:t>&lt;</w:t>
-      </w:r>
-      <w:r>
-        <w:rPr>
-          <w:i/>
-        </w:rPr>
-        <w:t xml:space="preserve">Identify the purpose of this </w:t>
-      </w:r>
-      <w:r>
-        <w:rPr>
-          <w:i/>
-        </w:rPr>
-        <w:t>SDD</w:t>
-      </w:r>
-      <w:r>
-        <w:rPr>
-          <w:i/>
-        </w:rPr>
-        <w:t xml:space="preserve"> and its intended audience. In this subsection, describe the purpose of the </w:t>
-      </w:r>
-      <w:r>
-        <w:rPr>
-          <w:i/>
-        </w:rPr>
-        <w:t>SDD</w:t>
-      </w:r>
-      <w:r>
-        <w:rPr>
-          <w:i/>
-        </w:rPr>
-        <w:t xml:space="preserve"> and specify the intended audience for the </w:t>
-      </w:r>
-      <w:r>
-        <w:rPr>
-          <w:i/>
-        </w:rPr>
-        <w:t>SDD</w:t>
-      </w:r>
-      <w:r>
-        <w:rPr>
-          <w:lang w:val="vi-VN"/>
-        </w:rPr>
-        <w:t>&gt;</w:t>
+        </w:rPr>
+      </w:pPr>
+      <w:r>
+        <w:t>The e</w:t>
+      </w:r>
+      <w:r>
+        <w:t xml:space="preserve">xpected audience of this SDD is members of Group 17: Tran Thi Hong Nhung, Duong Hue Linh, Vu Thi Ngoc Lan, Mrs. Nguyen Thi Thu Trang </w:t>
+      </w:r>
+      <w:r>
+        <w:t>–</w:t>
+      </w:r>
+      <w:r>
+        <w:t xml:space="preserve"> </w:t>
+      </w:r>
+      <w:r>
+        <w:t xml:space="preserve">Lecture of the course Software Design and Construction </w:t>
+      </w:r>
+      <w:r>
+        <w:t xml:space="preserve">and the </w:t>
+      </w:r>
+      <w:r>
+        <w:t>people who will maintain EcobikeRental. It will also serve as a reference for SOICT student</w:t>
+      </w:r>
+      <w:r>
+        <w:t>s</w:t>
       </w:r>
     </w:p>
     <w:p>
@@ -3876,14 +3920,135 @@
           <w:tab w:val="left" w:pos="1520"/>
         </w:tabs>
         <w:rPr>
+          <w:lang w:val="vi-VN"/>
+        </w:rPr>
+      </w:pPr>
+      <w:r>
+        <w:rPr>
+          <w:lang w:val="vi-VN"/>
+        </w:rPr>
+        <w:t>&gt;</w:t>
+      </w:r>
+    </w:p>
+    <w:p>
+      <w:pPr>
+        <w:pStyle w:val="level2bullet"/>
+        <w:tabs>
+          <w:tab w:val="clear" w:pos="5760"/>
+          <w:tab w:val="left" w:pos="1520"/>
+        </w:tabs>
+      </w:pPr>
+      <w:r>
+        <w:t>This document contains a complete description of the design of EcobikeRental</w:t>
+      </w:r>
+    </w:p>
+    <w:p>
+      <w:pPr>
+        <w:pStyle w:val="level2bullet"/>
+        <w:tabs>
+          <w:tab w:val="clear" w:pos="5760"/>
+          <w:tab w:val="left" w:pos="1520"/>
+        </w:tabs>
+      </w:pPr>
+      <w:r>
+        <w:t>The EcobikeRental is an hourly bike rental service with lots of docking stations for users to rent or</w:t>
+      </w:r>
+    </w:p>
+    <w:p>
+      <w:pPr>
+        <w:pStyle w:val="level2bullet"/>
+        <w:tabs>
+          <w:tab w:val="clear" w:pos="5760"/>
+          <w:tab w:val="left" w:pos="1520"/>
+        </w:tabs>
+      </w:pPr>
+      <w:r>
+        <w:t>return bike automatically. Users can scan the barcode on the lock to see the detailed information of</w:t>
+      </w:r>
+    </w:p>
+    <w:p>
+      <w:pPr>
+        <w:pStyle w:val="level2bullet"/>
+        <w:tabs>
+          <w:tab w:val="clear" w:pos="5760"/>
+          <w:tab w:val="left" w:pos="1520"/>
+        </w:tabs>
+      </w:pPr>
+      <w:r>
+        <w:t>the bike (example: license plate, current battery percentage of electric bicycle,</w:t>
+      </w:r>
+      <w:r>
+        <w:t xml:space="preserve"> </w:t>
+      </w:r>
+      <w:r>
+        <w:t>…)</w:t>
+      </w:r>
+      <w:r>
+        <w:t xml:space="preserve"> and choose rent</w:t>
+      </w:r>
+    </w:p>
+    <w:p>
+      <w:pPr>
+        <w:pStyle w:val="level2bullet"/>
+        <w:tabs>
+          <w:tab w:val="clear" w:pos="5760"/>
+          <w:tab w:val="left" w:pos="1520"/>
+        </w:tabs>
+      </w:pPr>
+      <w:r>
+        <w:t>bike. After choos</w:t>
+      </w:r>
+      <w:r>
+        <w:t>ing</w:t>
+      </w:r>
+      <w:r>
+        <w:t xml:space="preserve"> rent bike, users must pay a deposit equal to 40% of the value of the bike. To</w:t>
+      </w:r>
+    </w:p>
+    <w:p>
+      <w:pPr>
+        <w:pStyle w:val="level2bullet"/>
+        <w:tabs>
+          <w:tab w:val="clear" w:pos="5760"/>
+          <w:tab w:val="left" w:pos="1520"/>
+        </w:tabs>
+      </w:pPr>
+      <w:r>
+        <w:t>return a bike, users can search for an empty dock at a station (by station name) and choose return</w:t>
+      </w:r>
+    </w:p>
+    <w:p>
+      <w:pPr>
+        <w:pStyle w:val="level2bullet"/>
+        <w:tabs>
+          <w:tab w:val="clear" w:pos="5760"/>
+          <w:tab w:val="left" w:pos="1520"/>
+        </w:tabs>
+        <w:ind w:left="288" w:firstLine="0"/>
+      </w:pPr>
+      <w:r>
+        <w:t>bike.</w:t>
+      </w:r>
+      <w:r>
+        <w:t xml:space="preserve"> At this time, the system will return the deposit and deduct the amount of money corresponding to the rental period </w:t>
+      </w:r>
+    </w:p>
+    <w:p>
+      <w:pPr>
+        <w:pStyle w:val="level2bullet"/>
+        <w:tabs>
+          <w:tab w:val="clear" w:pos="5760"/>
+          <w:tab w:val="left" w:pos="1520"/>
+        </w:tabs>
+        <w:rPr>
           <w:i/>
         </w:rPr>
       </w:pPr>
       <w:r>
-        <w:rPr>
-          <w:lang w:val="vi-VN"/>
-        </w:rPr>
-        <w:t>&gt;</w:t>
+        <w:t>The basic architect</w:t>
+      </w:r>
+      <w:r>
+        <w:t xml:space="preserve">ure is a Java application based on Model – View – Controller Pattern </w:t>
       </w:r>
     </w:p>
     <w:p>
@@ -4825,6 +4990,125 @@
     </w:p>
     <w:p>
       <w:pPr>
+        <w:jc w:val="left"/>
+      </w:pPr>
+      <w:r>
+        <w:t xml:space="preserve">MVC is an architectural pattern consisting of three parts: Model, View, Controller. </w:t>
+      </w:r>
+    </w:p>
+    <w:p>
+      <w:pPr>
+        <w:pStyle w:val="oancuaDanhsach"/>
+        <w:numPr>
+          <w:ilvl w:val="0"/>
+          <w:numId w:val="25"/>
+        </w:numPr>
+        <w:jc w:val="left"/>
+      </w:pPr>
+      <w:r>
+        <w:t xml:space="preserve">Model: Handle data logic. </w:t>
+      </w:r>
+    </w:p>
+    <w:p>
+      <w:pPr>
+        <w:jc w:val="left"/>
+      </w:pPr>
+      <w:r>
+        <w:t>This part of the design pattern is the primary part and contains application information purely. It doesn’t contain any information on how to show the data to the user. It is independent of the user interface. It controls the logic and rules of application.</w:t>
+      </w:r>
+    </w:p>
+    <w:p>
+      <w:pPr>
+        <w:pStyle w:val="oancuaDanhsach"/>
+        <w:numPr>
+          <w:ilvl w:val="0"/>
+          <w:numId w:val="25"/>
+        </w:numPr>
+        <w:jc w:val="left"/>
+      </w:pPr>
+      <w:r>
+        <w:t xml:space="preserve">View: It displays the information from the model to the user. </w:t>
+      </w:r>
+    </w:p>
+    <w:p>
+      <w:pPr>
+        <w:jc w:val="left"/>
+      </w:pPr>
+      <w:r>
+        <w:t>This part helps the user to see the model’s data. The main concern of this part is to access the model’s data. The view section uses a chart, table or diagrams to represent the information. It can also show similar data and use bar graphs and tables for different purposes. It is a visualization of information that the application contains.</w:t>
+      </w:r>
+    </w:p>
+    <w:p>
+      <w:pPr>
+        <w:pStyle w:val="oancuaDanhsach"/>
+        <w:numPr>
+          <w:ilvl w:val="0"/>
+          <w:numId w:val="25"/>
+        </w:numPr>
+        <w:jc w:val="left"/>
+      </w:pPr>
+      <w:r>
+        <w:t>Controller: It controls the data flow into a model object and updates the view whenever data changes.</w:t>
+      </w:r>
+    </w:p>
+    <w:p>
+      <w:pPr>
+        <w:jc w:val="left"/>
+      </w:pPr>
+      <w:r>
+        <w:t>Most of the work is done by the controller. It provides the support for input and converts the input to commands for the application. It is used between the model and view part. The model and the view are interconnected, so the execution is reflected in the view part.</w:t>
+      </w:r>
+    </w:p>
+    <w:p>
+      <w:pPr>
+        <w:jc w:val="left"/>
+      </w:pPr>
+      <w:r>
+        <w:t>We should use MVC Architectural Pattern because:</w:t>
+      </w:r>
+    </w:p>
+    <w:p>
+      <w:pPr>
+        <w:jc w:val="left"/>
+      </w:pPr>
+      <w:r>
+        <w:t>-Multiple views can be made to models</w:t>
+      </w:r>
+    </w:p>
+    <w:p>
+      <w:pPr>
+        <w:jc w:val="left"/>
+      </w:pPr>
+      <w:r>
+        <w:t>-The partition of duties helps the developer in future developments and upgrades.</w:t>
+      </w:r>
+    </w:p>
+    <w:p>
+      <w:pPr>
+        <w:jc w:val="left"/>
+      </w:pPr>
+      <w:r>
+        <w:t>-The MVC theory works have low coupling behaviour among the models, views, and controllers.</w:t>
+      </w:r>
+    </w:p>
+    <w:p>
+      <w:pPr>
+        <w:jc w:val="left"/>
+      </w:pPr>
+      <w:r>
+        <w:t>-Multiple developers can work on models, views, and controllers at the same time.</w:t>
+      </w:r>
+    </w:p>
+    <w:p>
+      <w:pPr>
+        <w:jc w:val="left"/>
+      </w:pPr>
+      <w:r>
+        <w:t>-The views for a required model are grouped together.</w:t>
+      </w:r>
+    </w:p>
+    <w:p>
+      <w:pPr>
         <w:pStyle w:val="u2"/>
       </w:pPr>
       <w:bookmarkStart w:id="24" w:name="_Toc91452381"/>
@@ -4855,6 +5139,7 @@
         <w:rPr>
           <w:noProof/>
         </w:rPr>
+        <w:lastRenderedPageBreak/>
         <w:drawing>
           <wp:inline distT="0" distB="0" distL="0" distR="0" wp14:anchorId="37F5C985" wp14:editId="1162D642">
             <wp:extent cx="6271260" cy="4413835"/>
@@ -16731,7 +17016,7 @@
     </w:p>
     <w:tbl>
       <w:tblPr>
-        <w:tblStyle w:val="TableNormal"/>
+        <w:tblStyle w:val="TableNormal1"/>
         <w:tblW w:w="0" w:type="auto"/>
         <w:tblInd w:w="130" w:type="dxa"/>
         <w:tblBorders>
@@ -17408,7 +17693,7 @@
     </w:p>
     <w:tbl>
       <w:tblPr>
-        <w:tblStyle w:val="TableNormal"/>
+        <w:tblStyle w:val="TableNormal1"/>
         <w:tblW w:w="0" w:type="auto"/>
         <w:tblInd w:w="130" w:type="dxa"/>
         <w:tblBorders>
@@ -17868,7 +18153,7 @@
     </w:p>
     <w:tbl>
       <w:tblPr>
-        <w:tblStyle w:val="TableNormal"/>
+        <w:tblStyle w:val="TableNormal1"/>
         <w:tblW w:w="0" w:type="auto"/>
         <w:tblInd w:w="130" w:type="dxa"/>
         <w:tblBorders>
@@ -19251,7 +19536,7 @@
     </w:p>
     <w:tbl>
       <w:tblPr>
-        <w:tblStyle w:val="TableNormal"/>
+        <w:tblStyle w:val="TableNormal1"/>
         <w:tblW w:w="0" w:type="auto"/>
         <w:tblInd w:w="130" w:type="dxa"/>
         <w:tblBorders>
@@ -19827,7 +20112,7 @@
     </w:p>
     <w:tbl>
       <w:tblPr>
-        <w:tblStyle w:val="TableNormal"/>
+        <w:tblStyle w:val="TableNormal1"/>
         <w:tblW w:w="0" w:type="auto"/>
         <w:tblInd w:w="130" w:type="dxa"/>
         <w:tblBorders>
@@ -20319,7 +20604,7 @@
     </w:p>
     <w:tbl>
       <w:tblPr>
-        <w:tblStyle w:val="TableNormal"/>
+        <w:tblStyle w:val="TableNormal1"/>
         <w:tblW w:w="0" w:type="auto"/>
         <w:tblInd w:w="130" w:type="dxa"/>
         <w:tblBorders>
@@ -21147,7 +21432,7 @@
     </w:p>
     <w:tbl>
       <w:tblPr>
-        <w:tblStyle w:val="TableNormal"/>
+        <w:tblStyle w:val="TableNormal1"/>
         <w:tblW w:w="0" w:type="auto"/>
         <w:tblInd w:w="130" w:type="dxa"/>
         <w:tblBorders>
@@ -22465,7 +22750,7 @@
     </w:p>
     <w:tbl>
       <w:tblPr>
-        <w:tblStyle w:val="TableNormal"/>
+        <w:tblStyle w:val="TableNormal1"/>
         <w:tblW w:w="0" w:type="auto"/>
         <w:tblInd w:w="130" w:type="dxa"/>
         <w:tblBorders>
@@ -23564,7 +23849,7 @@
     </w:p>
     <w:tbl>
       <w:tblPr>
-        <w:tblStyle w:val="TableNormal"/>
+        <w:tblStyle w:val="TableNormal1"/>
         <w:tblW w:w="0" w:type="auto"/>
         <w:tblInd w:w="130" w:type="dxa"/>
         <w:tblBorders>
@@ -25230,9 +25515,9 @@
           <w:noProof/>
         </w:rPr>
         <w:drawing>
-          <wp:inline distT="0" distB="0" distL="0" distR="0" wp14:anchorId="3DB0515A" wp14:editId="094FAA85">
-            <wp:extent cx="7213741" cy="3611880"/>
-            <wp:effectExtent l="0" t="0" r="6350" b="7620"/>
+          <wp:inline distT="0" distB="0" distL="0" distR="0" wp14:anchorId="23513238" wp14:editId="17EE26AE">
+            <wp:extent cx="7031115" cy="3520440"/>
+            <wp:effectExtent l="0" t="0" r="0" b="3810"/>
             <wp:docPr id="2" name="Hình ảnh 2"/>
             <wp:cNvGraphicFramePr>
               <a:graphicFrameLocks xmlns:a="http://schemas.openxmlformats.org/drawingml/2006/main" noChangeAspect="1"/>
@@ -25253,7 +25538,7 @@
                   <pic:spPr>
                     <a:xfrm>
                       <a:off x="0" y="0"/>
-                      <a:ext cx="7217241" cy="3613632"/>
+                      <a:ext cx="7034000" cy="3521885"/>
                     </a:xfrm>
                     <a:prstGeom prst="rect">
                       <a:avLst/>
@@ -34997,7 +35282,70 @@
         <w:t>&gt;</w:t>
       </w:r>
     </w:p>
-    <w:p/>
+    <w:p>
+      <w:r>
+        <w:t xml:space="preserve">Goals: </w:t>
+      </w:r>
+    </w:p>
+    <w:p>
+      <w:r>
+        <w:t>-</w:t>
+      </w:r>
+      <w:r>
+        <w:t xml:space="preserve"> </w:t>
+      </w:r>
+      <w:r>
+        <w:t>A</w:t>
+      </w:r>
+      <w:r>
+        <w:t>n emphasis on speed versus memory use</w:t>
+      </w:r>
+    </w:p>
+    <w:p>
+      <w:r>
+        <w:t>-Working properly</w:t>
+      </w:r>
+    </w:p>
+    <w:p>
+      <w:r>
+        <w:t>Guidelines:</w:t>
+      </w:r>
+    </w:p>
+    <w:p>
+      <w:r>
+        <w:t>Installation</w:t>
+      </w:r>
+    </w:p>
+    <w:p>
+      <w:r>
+        <w:t>- Java 11 or later: Install in https://www.oracle.com/java/technologies/downloads/</w:t>
+      </w:r>
+    </w:p>
+    <w:p>
+      <w:r>
+        <w:t>- JUnit5 for unit test</w:t>
+      </w:r>
+    </w:p>
+    <w:p>
+      <w:r>
+        <w:t>- Install JavaFX SDK</w:t>
+      </w:r>
+    </w:p>
+    <w:p>
+      <w:r>
+        <w:t>-mysql-connector-java.jar downnload in https://mvnrepository.com/artifact/mysql/mysql-connector-java</w:t>
+      </w:r>
+    </w:p>
+    <w:p>
+      <w:r>
+        <w:t>- Database: MySQL</w:t>
+      </w:r>
+    </w:p>
+    <w:p>
+      <w:r>
+        <w:t>script in: TKXDPM.KSCQ.20211-17\Construction\EcobikeRental\assets\db\ecobike.sql</w:t>
+      </w:r>
+    </w:p>
     <w:p>
       <w:pPr>
         <w:pStyle w:val="u2"/>
@@ -35010,6 +35358,7 @@
         <w:rPr>
           <w:lang w:val="vi-VN"/>
         </w:rPr>
+        <w:lastRenderedPageBreak/>
         <w:t>Architectural Strategies</w:t>
       </w:r>
       <w:bookmarkEnd w:id="42"/>
@@ -35155,7 +35504,6 @@
           <w:i/>
           <w:iCs/>
         </w:rPr>
-        <w:lastRenderedPageBreak/>
         <w:t>•</w:t>
       </w:r>
       <w:r>
@@ -35352,9 +35700,13 @@
       </w:r>
     </w:p>
     <w:p>
-      <w:r>
-        <w:t>&gt;</w:t>
-      </w:r>
+      <w:pPr>
+        <w:pStyle w:val="oancuaDanhsach"/>
+        <w:numPr>
+          <w:ilvl w:val="0"/>
+          <w:numId w:val="26"/>
+        </w:numPr>
+      </w:pPr>
     </w:p>
     <w:p>
       <w:pPr>
@@ -35474,6 +35826,7 @@
                 <w:b w:val="0"/>
                 <w:bCs w:val="0"/>
               </w:rPr>
+              <w:lastRenderedPageBreak/>
               <w:t>controller</w:t>
             </w:r>
           </w:p>
@@ -35721,7 +36074,6 @@
           </w:tcPr>
           <w:p>
             <w:r>
-              <w:lastRenderedPageBreak/>
               <w:t>Related modules</w:t>
             </w:r>
           </w:p>
@@ -35984,6 +36336,7 @@
         <w:rPr>
           <w:lang w:val="vi-VN"/>
         </w:rPr>
+        <w:lastRenderedPageBreak/>
         <w:t>Design Principles</w:t>
       </w:r>
       <w:bookmarkEnd w:id="44"/>
@@ -36274,7 +36627,6 @@
                 <w:b w:val="0"/>
                 <w:bCs w:val="0"/>
               </w:rPr>
-              <w:lastRenderedPageBreak/>
               <w:t>controller</w:t>
             </w:r>
           </w:p>
@@ -36519,6 +36871,7 @@
           <w:b/>
           <w:bCs/>
         </w:rPr>
+        <w:lastRenderedPageBreak/>
         <w:t>Interface Segregation</w:t>
       </w:r>
     </w:p>
@@ -36735,7 +37088,6 @@
                 <w:b w:val="0"/>
                 <w:bCs w:val="0"/>
               </w:rPr>
-              <w:lastRenderedPageBreak/>
               <w:t>entity.</w:t>
             </w:r>
             <w:r>
@@ -37572,6 +37924,118 @@
     </w:lvl>
   </w:abstractNum>
   <w:abstractNum w:abstractNumId="6" w15:restartNumberingAfterBreak="0">
+    <w:nsid w:val="27080A47"/>
+    <w:multiLevelType w:val="hybridMultilevel"/>
+    <w:tmpl w:val="A82C3F9C"/>
+    <w:lvl w:ilvl="0" w:tplc="0409000B">
+      <w:numFmt w:val="bullet"/>
+      <w:lvlText w:val=""/>
+      <w:lvlJc w:val="left"/>
+      <w:pPr>
+        <w:ind w:left="720" w:hanging="360"/>
+      </w:pPr>
+      <w:rPr>
+        <w:rFonts w:ascii="Wingdings" w:eastAsia="Times New Roman" w:hAnsi="Wingdings" w:cs="Times New Roman" w:hint="default"/>
+      </w:rPr>
+    </w:lvl>
+    <w:lvl w:ilvl="1" w:tplc="04090003" w:tentative="1">
+      <w:start w:val="1"/>
+      <w:numFmt w:val="bullet"/>
+      <w:lvlText w:val="o"/>
+      <w:lvlJc w:val="left"/>
+      <w:pPr>
+        <w:ind w:left="1440" w:hanging="360"/>
+      </w:pPr>
+      <w:rPr>
+        <w:rFonts w:ascii="Courier New" w:hAnsi="Courier New" w:cs="Courier New" w:hint="default"/>
+      </w:rPr>
+    </w:lvl>
+    <w:lvl w:ilvl="2" w:tplc="04090005" w:tentative="1">
+      <w:start w:val="1"/>
+      <w:numFmt w:val="bullet"/>
+      <w:lvlText w:val=""/>
+      <w:lvlJc w:val="left"/>
+      <w:pPr>
+        <w:ind w:left="2160" w:hanging="360"/>
+      </w:pPr>
+      <w:rPr>
+        <w:rFonts w:ascii="Wingdings" w:hAnsi="Wingdings" w:hint="default"/>
+      </w:rPr>
+    </w:lvl>
+    <w:lvl w:ilvl="3" w:tplc="04090001" w:tentative="1">
+      <w:start w:val="1"/>
+      <w:numFmt w:val="bullet"/>
+      <w:lvlText w:val=""/>
+      <w:lvlJc w:val="left"/>
+      <w:pPr>
+        <w:ind w:left="2880" w:hanging="360"/>
+      </w:pPr>
+      <w:rPr>
+        <w:rFonts w:ascii="Symbol" w:hAnsi="Symbol" w:hint="default"/>
+      </w:rPr>
+    </w:lvl>
+    <w:lvl w:ilvl="4" w:tplc="04090003" w:tentative="1">
+      <w:start w:val="1"/>
+      <w:numFmt w:val="bullet"/>
+      <w:lvlText w:val="o"/>
+      <w:lvlJc w:val="left"/>
+      <w:pPr>
+        <w:ind w:left="3600" w:hanging="360"/>
+      </w:pPr>
+      <w:rPr>
+        <w:rFonts w:ascii="Courier New" w:hAnsi="Courier New" w:cs="Courier New" w:hint="default"/>
+      </w:rPr>
+    </w:lvl>
+    <w:lvl w:ilvl="5" w:tplc="04090005" w:tentative="1">
+      <w:start w:val="1"/>
+      <w:numFmt w:val="bullet"/>
+      <w:lvlText w:val=""/>
+      <w:lvlJc w:val="left"/>
+      <w:pPr>
+        <w:ind w:left="4320" w:hanging="360"/>
+      </w:pPr>
+      <w:rPr>
+        <w:rFonts w:ascii="Wingdings" w:hAnsi="Wingdings" w:hint="default"/>
+      </w:rPr>
+    </w:lvl>
+    <w:lvl w:ilvl="6" w:tplc="04090001" w:tentative="1">
+      <w:start w:val="1"/>
+      <w:numFmt w:val="bullet"/>
+      <w:lvlText w:val=""/>
+      <w:lvlJc w:val="left"/>
+      <w:pPr>
+        <w:ind w:left="5040" w:hanging="360"/>
+      </w:pPr>
+      <w:rPr>
+        <w:rFonts w:ascii="Symbol" w:hAnsi="Symbol" w:hint="default"/>
+      </w:rPr>
+    </w:lvl>
+    <w:lvl w:ilvl="7" w:tplc="04090003" w:tentative="1">
+      <w:start w:val="1"/>
+      <w:numFmt w:val="bullet"/>
+      <w:lvlText w:val="o"/>
+      <w:lvlJc w:val="left"/>
+      <w:pPr>
+        <w:ind w:left="5760" w:hanging="360"/>
+      </w:pPr>
+      <w:rPr>
+        <w:rFonts w:ascii="Courier New" w:hAnsi="Courier New" w:cs="Courier New" w:hint="default"/>
+      </w:rPr>
+    </w:lvl>
+    <w:lvl w:ilvl="8" w:tplc="04090005" w:tentative="1">
+      <w:start w:val="1"/>
+      <w:numFmt w:val="bullet"/>
+      <w:lvlText w:val=""/>
+      <w:lvlJc w:val="left"/>
+      <w:pPr>
+        <w:ind w:left="6480" w:hanging="360"/>
+      </w:pPr>
+      <w:rPr>
+        <w:rFonts w:ascii="Wingdings" w:hAnsi="Wingdings" w:hint="default"/>
+      </w:rPr>
+    </w:lvl>
+  </w:abstractNum>
+  <w:abstractNum w:abstractNumId="7" w15:restartNumberingAfterBreak="0">
     <w:nsid w:val="27F348E8"/>
     <w:multiLevelType w:val="hybridMultilevel"/>
     <w:tmpl w:val="4CB66548"/>
@@ -37684,7 +38148,7 @@
       </w:rPr>
     </w:lvl>
   </w:abstractNum>
-  <w:abstractNum w:abstractNumId="7" w15:restartNumberingAfterBreak="0">
+  <w:abstractNum w:abstractNumId="8" w15:restartNumberingAfterBreak="0">
     <w:nsid w:val="28753B03"/>
     <w:multiLevelType w:val="hybridMultilevel"/>
     <w:tmpl w:val="6486C204"/>
@@ -37773,7 +38237,7 @@
       </w:pPr>
     </w:lvl>
   </w:abstractNum>
-  <w:abstractNum w:abstractNumId="8" w15:restartNumberingAfterBreak="0">
+  <w:abstractNum w:abstractNumId="9" w15:restartNumberingAfterBreak="0">
     <w:nsid w:val="2BB624C3"/>
     <w:multiLevelType w:val="multilevel"/>
     <w:tmpl w:val="CB8660F2"/>
@@ -37868,7 +38332,7 @@
       </w:pPr>
     </w:lvl>
   </w:abstractNum>
-  <w:abstractNum w:abstractNumId="9" w15:restartNumberingAfterBreak="0">
+  <w:abstractNum w:abstractNumId="10" w15:restartNumberingAfterBreak="0">
     <w:nsid w:val="36884A6E"/>
     <w:multiLevelType w:val="hybridMultilevel"/>
     <w:tmpl w:val="58AADFE2"/>
@@ -37981,7 +38445,7 @@
       </w:rPr>
     </w:lvl>
   </w:abstractNum>
-  <w:abstractNum w:abstractNumId="10" w15:restartNumberingAfterBreak="0">
+  <w:abstractNum w:abstractNumId="11" w15:restartNumberingAfterBreak="0">
     <w:nsid w:val="3D260F16"/>
     <w:multiLevelType w:val="hybridMultilevel"/>
     <w:tmpl w:val="E44A99C8"/>
@@ -38070,7 +38534,7 @@
       </w:pPr>
     </w:lvl>
   </w:abstractNum>
-  <w:abstractNum w:abstractNumId="11" w15:restartNumberingAfterBreak="0">
+  <w:abstractNum w:abstractNumId="12" w15:restartNumberingAfterBreak="0">
     <w:nsid w:val="4051358E"/>
     <w:multiLevelType w:val="hybridMultilevel"/>
     <w:tmpl w:val="AF086516"/>
@@ -38159,7 +38623,7 @@
       </w:pPr>
     </w:lvl>
   </w:abstractNum>
-  <w:abstractNum w:abstractNumId="12" w15:restartNumberingAfterBreak="0">
+  <w:abstractNum w:abstractNumId="13" w15:restartNumberingAfterBreak="0">
     <w:nsid w:val="40A23CE4"/>
     <w:multiLevelType w:val="singleLevel"/>
     <w:tmpl w:val="7FF44A92"/>
@@ -38174,7 +38638,7 @@
       </w:pPr>
     </w:lvl>
   </w:abstractNum>
-  <w:abstractNum w:abstractNumId="13" w15:restartNumberingAfterBreak="0">
+  <w:abstractNum w:abstractNumId="14" w15:restartNumberingAfterBreak="0">
     <w:nsid w:val="40A7154D"/>
     <w:multiLevelType w:val="hybridMultilevel"/>
     <w:tmpl w:val="95986098"/>
@@ -38263,7 +38727,7 @@
       </w:pPr>
     </w:lvl>
   </w:abstractNum>
-  <w:abstractNum w:abstractNumId="14" w15:restartNumberingAfterBreak="0">
+  <w:abstractNum w:abstractNumId="15" w15:restartNumberingAfterBreak="0">
     <w:nsid w:val="437F20D3"/>
     <w:multiLevelType w:val="hybridMultilevel"/>
     <w:tmpl w:val="1518B220"/>
@@ -38375,7 +38839,7 @@
       </w:rPr>
     </w:lvl>
   </w:abstractNum>
-  <w:abstractNum w:abstractNumId="15" w15:restartNumberingAfterBreak="0">
+  <w:abstractNum w:abstractNumId="16" w15:restartNumberingAfterBreak="0">
     <w:nsid w:val="4A24036F"/>
     <w:multiLevelType w:val="hybridMultilevel"/>
     <w:tmpl w:val="AD74E18C"/>
@@ -38487,7 +38951,7 @@
       </w:rPr>
     </w:lvl>
   </w:abstractNum>
-  <w:abstractNum w:abstractNumId="16" w15:restartNumberingAfterBreak="0">
+  <w:abstractNum w:abstractNumId="17" w15:restartNumberingAfterBreak="0">
     <w:nsid w:val="4EE97F70"/>
     <w:multiLevelType w:val="hybridMultilevel"/>
     <w:tmpl w:val="60FAC6A2"/>
@@ -38600,7 +39064,7 @@
       </w:rPr>
     </w:lvl>
   </w:abstractNum>
-  <w:abstractNum w:abstractNumId="17" w15:restartNumberingAfterBreak="0">
+  <w:abstractNum w:abstractNumId="18" w15:restartNumberingAfterBreak="0">
     <w:nsid w:val="50C973E4"/>
     <w:multiLevelType w:val="hybridMultilevel"/>
     <w:tmpl w:val="7F6CC73C"/>
@@ -38712,7 +39176,7 @@
       </w:rPr>
     </w:lvl>
   </w:abstractNum>
-  <w:abstractNum w:abstractNumId="18" w15:restartNumberingAfterBreak="0">
+  <w:abstractNum w:abstractNumId="19" w15:restartNumberingAfterBreak="0">
     <w:nsid w:val="55822791"/>
     <w:multiLevelType w:val="multilevel"/>
     <w:tmpl w:val="9202F5A2"/>
@@ -38842,7 +39306,7 @@
       </w:rPr>
     </w:lvl>
   </w:abstractNum>
-  <w:abstractNum w:abstractNumId="19" w15:restartNumberingAfterBreak="0">
+  <w:abstractNum w:abstractNumId="20" w15:restartNumberingAfterBreak="0">
     <w:nsid w:val="5FDB1B9E"/>
     <w:multiLevelType w:val="hybridMultilevel"/>
     <w:tmpl w:val="12FCC60A"/>
@@ -38955,7 +39419,7 @@
       </w:rPr>
     </w:lvl>
   </w:abstractNum>
-  <w:abstractNum w:abstractNumId="20" w15:restartNumberingAfterBreak="0">
+  <w:abstractNum w:abstractNumId="21" w15:restartNumberingAfterBreak="0">
     <w:nsid w:val="61426328"/>
     <w:multiLevelType w:val="hybridMultilevel"/>
     <w:tmpl w:val="8CAE8714"/>
@@ -39041,10 +39505,10 @@
       </w:pPr>
     </w:lvl>
   </w:abstractNum>
-  <w:abstractNum w:abstractNumId="21" w15:restartNumberingAfterBreak="0">
+  <w:abstractNum w:abstractNumId="22" w15:restartNumberingAfterBreak="0">
     <w:nsid w:val="6520455D"/>
     <w:multiLevelType w:val="hybridMultilevel"/>
-    <w:tmpl w:val="E59C10C2"/>
+    <w:tmpl w:val="18A6EEB6"/>
     <w:lvl w:ilvl="0" w:tplc="04090001">
       <w:start w:val="1"/>
       <w:numFmt w:val="bullet"/>
@@ -39154,7 +39618,120 @@
       </w:rPr>
     </w:lvl>
   </w:abstractNum>
-  <w:abstractNum w:abstractNumId="22" w15:restartNumberingAfterBreak="0">
+  <w:abstractNum w:abstractNumId="23" w15:restartNumberingAfterBreak="0">
+    <w:nsid w:val="6A6B5EC5"/>
+    <w:multiLevelType w:val="hybridMultilevel"/>
+    <w:tmpl w:val="7DA6ADB6"/>
+    <w:lvl w:ilvl="0" w:tplc="04090001">
+      <w:start w:val="1"/>
+      <w:numFmt w:val="bullet"/>
+      <w:lvlText w:val=""/>
+      <w:lvlJc w:val="left"/>
+      <w:pPr>
+        <w:ind w:left="720" w:hanging="360"/>
+      </w:pPr>
+      <w:rPr>
+        <w:rFonts w:ascii="Symbol" w:hAnsi="Symbol" w:hint="default"/>
+      </w:rPr>
+    </w:lvl>
+    <w:lvl w:ilvl="1" w:tplc="04090003" w:tentative="1">
+      <w:start w:val="1"/>
+      <w:numFmt w:val="bullet"/>
+      <w:lvlText w:val="o"/>
+      <w:lvlJc w:val="left"/>
+      <w:pPr>
+        <w:ind w:left="1440" w:hanging="360"/>
+      </w:pPr>
+      <w:rPr>
+        <w:rFonts w:ascii="Courier New" w:hAnsi="Courier New" w:cs="Courier New" w:hint="default"/>
+      </w:rPr>
+    </w:lvl>
+    <w:lvl w:ilvl="2" w:tplc="04090005" w:tentative="1">
+      <w:start w:val="1"/>
+      <w:numFmt w:val="bullet"/>
+      <w:lvlText w:val=""/>
+      <w:lvlJc w:val="left"/>
+      <w:pPr>
+        <w:ind w:left="2160" w:hanging="360"/>
+      </w:pPr>
+      <w:rPr>
+        <w:rFonts w:ascii="Wingdings" w:hAnsi="Wingdings" w:hint="default"/>
+      </w:rPr>
+    </w:lvl>
+    <w:lvl w:ilvl="3" w:tplc="04090001" w:tentative="1">
+      <w:start w:val="1"/>
+      <w:numFmt w:val="bullet"/>
+      <w:lvlText w:val=""/>
+      <w:lvlJc w:val="left"/>
+      <w:pPr>
+        <w:ind w:left="2880" w:hanging="360"/>
+      </w:pPr>
+      <w:rPr>
+        <w:rFonts w:ascii="Symbol" w:hAnsi="Symbol" w:hint="default"/>
+      </w:rPr>
+    </w:lvl>
+    <w:lvl w:ilvl="4" w:tplc="04090003" w:tentative="1">
+      <w:start w:val="1"/>
+      <w:numFmt w:val="bullet"/>
+      <w:lvlText w:val="o"/>
+      <w:lvlJc w:val="left"/>
+      <w:pPr>
+        <w:ind w:left="3600" w:hanging="360"/>
+      </w:pPr>
+      <w:rPr>
+        <w:rFonts w:ascii="Courier New" w:hAnsi="Courier New" w:cs="Courier New" w:hint="default"/>
+      </w:rPr>
+    </w:lvl>
+    <w:lvl w:ilvl="5" w:tplc="04090005" w:tentative="1">
+      <w:start w:val="1"/>
+      <w:numFmt w:val="bullet"/>
+      <w:lvlText w:val=""/>
+      <w:lvlJc w:val="left"/>
+      <w:pPr>
+        <w:ind w:left="4320" w:hanging="360"/>
+      </w:pPr>
+      <w:rPr>
+        <w:rFonts w:ascii="Wingdings" w:hAnsi="Wingdings" w:hint="default"/>
+      </w:rPr>
+    </w:lvl>
+    <w:lvl w:ilvl="6" w:tplc="04090001" w:tentative="1">
+      <w:start w:val="1"/>
+      <w:numFmt w:val="bullet"/>
+      <w:lvlText w:val=""/>
+      <w:lvlJc w:val="left"/>
+      <w:pPr>
+        <w:ind w:left="5040" w:hanging="360"/>
+      </w:pPr>
+      <w:rPr>
+        <w:rFonts w:ascii="Symbol" w:hAnsi="Symbol" w:hint="default"/>
+      </w:rPr>
+    </w:lvl>
+    <w:lvl w:ilvl="7" w:tplc="04090003" w:tentative="1">
+      <w:start w:val="1"/>
+      <w:numFmt w:val="bullet"/>
+      <w:lvlText w:val="o"/>
+      <w:lvlJc w:val="left"/>
+      <w:pPr>
+        <w:ind w:left="5760" w:hanging="360"/>
+      </w:pPr>
+      <w:rPr>
+        <w:rFonts w:ascii="Courier New" w:hAnsi="Courier New" w:cs="Courier New" w:hint="default"/>
+      </w:rPr>
+    </w:lvl>
+    <w:lvl w:ilvl="8" w:tplc="04090005" w:tentative="1">
+      <w:start w:val="1"/>
+      <w:numFmt w:val="bullet"/>
+      <w:lvlText w:val=""/>
+      <w:lvlJc w:val="left"/>
+      <w:pPr>
+        <w:ind w:left="6480" w:hanging="360"/>
+      </w:pPr>
+      <w:rPr>
+        <w:rFonts w:ascii="Wingdings" w:hAnsi="Wingdings" w:hint="default"/>
+      </w:rPr>
+    </w:lvl>
+  </w:abstractNum>
+  <w:abstractNum w:abstractNumId="24" w15:restartNumberingAfterBreak="0">
     <w:nsid w:val="6B8C22A4"/>
     <w:multiLevelType w:val="hybridMultilevel"/>
     <w:tmpl w:val="968A9C60"/>
@@ -39266,7 +39843,7 @@
       </w:rPr>
     </w:lvl>
   </w:abstractNum>
-  <w:abstractNum w:abstractNumId="23" w15:restartNumberingAfterBreak="0">
+  <w:abstractNum w:abstractNumId="25" w15:restartNumberingAfterBreak="0">
     <w:nsid w:val="6D8C6219"/>
     <w:multiLevelType w:val="hybridMultilevel"/>
     <w:tmpl w:val="8DE4FB38"/>
@@ -39356,46 +39933,46 @@
     </w:lvl>
   </w:abstractNum>
   <w:num w:numId="1">
-    <w:abstractNumId w:val="8"/>
+    <w:abstractNumId w:val="9"/>
   </w:num>
   <w:num w:numId="2">
-    <w:abstractNumId w:val="12"/>
+    <w:abstractNumId w:val="13"/>
   </w:num>
   <w:num w:numId="3">
-    <w:abstractNumId w:val="6"/>
+    <w:abstractNumId w:val="7"/>
   </w:num>
   <w:num w:numId="4">
-    <w:abstractNumId w:val="14"/>
+    <w:abstractNumId w:val="15"/>
   </w:num>
   <w:num w:numId="5">
     <w:abstractNumId w:val="1"/>
   </w:num>
   <w:num w:numId="6">
-    <w:abstractNumId w:val="23"/>
+    <w:abstractNumId w:val="25"/>
   </w:num>
   <w:num w:numId="7">
-    <w:abstractNumId w:val="21"/>
+    <w:abstractNumId w:val="22"/>
   </w:num>
   <w:num w:numId="8">
-    <w:abstractNumId w:val="15"/>
+    <w:abstractNumId w:val="16"/>
   </w:num>
   <w:num w:numId="9">
-    <w:abstractNumId w:val="18"/>
+    <w:abstractNumId w:val="19"/>
   </w:num>
   <w:num w:numId="10">
     <w:abstractNumId w:val="0"/>
   </w:num>
   <w:num w:numId="11">
-    <w:abstractNumId w:val="9"/>
+    <w:abstractNumId w:val="10"/>
   </w:num>
   <w:num w:numId="12">
     <w:abstractNumId w:val="2"/>
   </w:num>
   <w:num w:numId="13">
-    <w:abstractNumId w:val="10"/>
+    <w:abstractNumId w:val="11"/>
   </w:num>
   <w:num w:numId="14">
-    <w:abstractNumId w:val="16"/>
+    <w:abstractNumId w:val="17"/>
   </w:num>
   <w:num w:numId="15">
     <w:abstractNumId w:val="4"/>
@@ -39404,28 +39981,34 @@
     <w:abstractNumId w:val="5"/>
   </w:num>
   <w:num w:numId="17">
-    <w:abstractNumId w:val="19"/>
+    <w:abstractNumId w:val="20"/>
   </w:num>
   <w:num w:numId="18">
-    <w:abstractNumId w:val="20"/>
+    <w:abstractNumId w:val="21"/>
   </w:num>
   <w:num w:numId="19">
-    <w:abstractNumId w:val="11"/>
+    <w:abstractNumId w:val="12"/>
   </w:num>
   <w:num w:numId="20">
-    <w:abstractNumId w:val="13"/>
+    <w:abstractNumId w:val="14"/>
   </w:num>
   <w:num w:numId="21">
-    <w:abstractNumId w:val="22"/>
+    <w:abstractNumId w:val="24"/>
   </w:num>
   <w:num w:numId="22">
-    <w:abstractNumId w:val="17"/>
+    <w:abstractNumId w:val="18"/>
   </w:num>
   <w:num w:numId="23">
-    <w:abstractNumId w:val="7"/>
+    <w:abstractNumId w:val="8"/>
   </w:num>
   <w:num w:numId="24">
     <w:abstractNumId w:val="3"/>
+  </w:num>
+  <w:num w:numId="25">
+    <w:abstractNumId w:val="23"/>
+  </w:num>
+  <w:num w:numId="26">
+    <w:abstractNumId w:val="6"/>
   </w:num>
   <w:numIdMacAtCleanup w:val="24"/>
 </w:numbering>
@@ -40669,8 +41252,8 @@
       </w:tcPr>
     </w:tblStylePr>
   </w:style>
-  <w:style w:type="table" w:customStyle="1" w:styleId="TableNormal">
-    <w:name w:val="Table Normal"/>
+  <w:style w:type="table" w:customStyle="1" w:styleId="TableNormal1">
+    <w:name w:val="Table Normal1"/>
     <w:uiPriority w:val="2"/>
     <w:semiHidden/>
     <w:unhideWhenUsed/>
